--- a/open_QQ_API总结.docx
+++ b/open_QQ_API总结.docx
@@ -34,7 +34,7 @@
         <w:shd w:val="clear" w:color="auto" w:fill="FFFFFF"/>
         <w:spacing w:before="300" w:beforeAutospacing="0" w:after="0" w:afterAutospacing="0" w:line="555" w:lineRule="atLeast"/>
         <w:rPr>
-          <w:rFonts w:ascii="微软雅黑" w:hAnsi="微软雅黑" w:hint="eastAsia"/>
+          <w:rFonts w:ascii="微软雅黑" w:hAnsi="微软雅黑"/>
           <w:color w:val="000000"/>
           <w:sz w:val="27"/>
           <w:szCs w:val="27"/>
@@ -938,7 +938,7 @@
         <w:shd w:val="clear" w:color="auto" w:fill="FFFFFF"/>
         <w:spacing w:before="300" w:beforeAutospacing="0" w:after="0" w:afterAutospacing="0" w:line="555" w:lineRule="atLeast"/>
         <w:rPr>
-          <w:rFonts w:ascii="微软雅黑" w:hAnsi="微软雅黑" w:hint="eastAsia"/>
+          <w:rFonts w:ascii="微软雅黑" w:hAnsi="微软雅黑"/>
           <w:color w:val="000000"/>
           <w:sz w:val="27"/>
           <w:szCs w:val="27"/>
@@ -973,7 +973,7 @@
         <w:shd w:val="clear" w:color="auto" w:fill="FFFFFF"/>
         <w:spacing w:before="150" w:after="0" w:line="450" w:lineRule="atLeast"/>
         <w:rPr>
-          <w:rFonts w:ascii="微软雅黑" w:hAnsi="微软雅黑" w:hint="eastAsia"/>
+          <w:rFonts w:ascii="微软雅黑" w:hAnsi="微软雅黑"/>
           <w:color w:val="000000"/>
           <w:sz w:val="21"/>
           <w:szCs w:val="21"/>
@@ -1152,7 +1152,7 @@
         <w:shd w:val="clear" w:color="auto" w:fill="FFFFFF"/>
         <w:spacing w:before="150" w:after="0" w:line="450" w:lineRule="atLeast"/>
         <w:rPr>
-          <w:rFonts w:ascii="微软雅黑" w:hAnsi="微软雅黑" w:cs="宋体" w:hint="eastAsia"/>
+          <w:rFonts w:ascii="微软雅黑" w:hAnsi="微软雅黑" w:cs="宋体"/>
           <w:color w:val="000000"/>
           <w:sz w:val="21"/>
           <w:szCs w:val="21"/>
@@ -1209,7 +1209,7 @@
         <w:shd w:val="clear" w:color="auto" w:fill="FFFFFF"/>
         <w:spacing w:before="150" w:after="0" w:line="450" w:lineRule="atLeast"/>
         <w:rPr>
-          <w:rFonts w:ascii="微软雅黑" w:hAnsi="微软雅黑" w:cs="宋体" w:hint="eastAsia"/>
+          <w:rFonts w:ascii="微软雅黑" w:hAnsi="微软雅黑" w:cs="宋体"/>
           <w:color w:val="000000"/>
           <w:sz w:val="21"/>
           <w:szCs w:val="21"/>
@@ -1267,7 +1267,7 @@
         <w:shd w:val="clear" w:color="auto" w:fill="FFFFFF"/>
         <w:spacing w:before="150" w:after="0" w:line="450" w:lineRule="atLeast"/>
         <w:rPr>
-          <w:rFonts w:ascii="微软雅黑" w:hAnsi="微软雅黑" w:cs="宋体" w:hint="eastAsia"/>
+          <w:rFonts w:ascii="微软雅黑" w:hAnsi="微软雅黑" w:cs="宋体"/>
           <w:color w:val="000000"/>
           <w:sz w:val="21"/>
           <w:szCs w:val="21"/>
@@ -1324,7 +1324,7 @@
         <w:shd w:val="clear" w:color="auto" w:fill="FFFFFF"/>
         <w:spacing w:before="150" w:after="0" w:line="450" w:lineRule="atLeast"/>
         <w:rPr>
-          <w:rFonts w:ascii="微软雅黑" w:hAnsi="微软雅黑" w:cs="宋体" w:hint="eastAsia"/>
+          <w:rFonts w:ascii="微软雅黑" w:hAnsi="微软雅黑" w:cs="宋体"/>
           <w:color w:val="000000"/>
           <w:sz w:val="21"/>
           <w:szCs w:val="21"/>
@@ -1554,7 +1554,7 @@
         <w:shd w:val="clear" w:color="auto" w:fill="FFFFFF"/>
         <w:spacing w:before="150" w:after="0" w:line="450" w:lineRule="atLeast"/>
         <w:rPr>
-          <w:rFonts w:ascii="微软雅黑" w:hAnsi="微软雅黑" w:cs="宋体" w:hint="eastAsia"/>
+          <w:rFonts w:ascii="微软雅黑" w:hAnsi="微软雅黑" w:cs="宋体"/>
           <w:color w:val="000000"/>
           <w:sz w:val="21"/>
           <w:szCs w:val="21"/>
@@ -1737,7 +1737,7 @@
         <w:shd w:val="clear" w:color="auto" w:fill="FFFFFF"/>
         <w:spacing w:before="150" w:after="0" w:line="450" w:lineRule="atLeast"/>
         <w:rPr>
-          <w:rFonts w:ascii="微软雅黑" w:hAnsi="微软雅黑" w:cs="宋体" w:hint="eastAsia"/>
+          <w:rFonts w:ascii="微软雅黑" w:hAnsi="微软雅黑" w:cs="宋体"/>
           <w:color w:val="000000"/>
           <w:sz w:val="21"/>
           <w:szCs w:val="21"/>
@@ -1810,7 +1810,7 @@
               <w:spacing w:line="300" w:lineRule="atLeast"/>
               <w:jc w:val="center"/>
               <w:rPr>
-                <w:rFonts w:ascii="微软雅黑" w:hAnsi="微软雅黑" w:hint="eastAsia"/>
+                <w:rFonts w:ascii="微软雅黑" w:hAnsi="微软雅黑"/>
                 <w:color w:val="000000"/>
                 <w:szCs w:val="21"/>
               </w:rPr>
@@ -1849,7 +1849,7 @@
               <w:spacing w:line="300" w:lineRule="atLeast"/>
               <w:jc w:val="center"/>
               <w:rPr>
-                <w:rFonts w:ascii="微软雅黑" w:hAnsi="微软雅黑" w:hint="eastAsia"/>
+                <w:rFonts w:ascii="微软雅黑" w:hAnsi="微软雅黑"/>
                 <w:color w:val="000000"/>
                 <w:szCs w:val="21"/>
               </w:rPr>
@@ -2070,7 +2070,7 @@
         <w:shd w:val="clear" w:color="auto" w:fill="FFFFFF"/>
         <w:spacing w:before="150" w:after="0" w:line="450" w:lineRule="atLeast"/>
         <w:rPr>
-          <w:rFonts w:ascii="微软雅黑" w:hAnsi="微软雅黑" w:cs="宋体" w:hint="eastAsia"/>
+          <w:rFonts w:ascii="微软雅黑" w:hAnsi="微软雅黑" w:cs="宋体"/>
           <w:color w:val="000000"/>
           <w:sz w:val="21"/>
           <w:szCs w:val="21"/>
@@ -2234,7 +2234,7 @@
         <w:shd w:val="clear" w:color="auto" w:fill="FFFFFF"/>
         <w:spacing w:before="150" w:after="0" w:line="450" w:lineRule="atLeast"/>
         <w:rPr>
-          <w:rFonts w:ascii="微软雅黑" w:hAnsi="微软雅黑" w:cs="宋体" w:hint="eastAsia"/>
+          <w:rFonts w:ascii="微软雅黑" w:hAnsi="微软雅黑" w:cs="宋体"/>
           <w:color w:val="000000"/>
           <w:sz w:val="21"/>
           <w:szCs w:val="21"/>
@@ -2393,7 +2393,7 @@
         <w:shd w:val="clear" w:color="auto" w:fill="FFFFFF"/>
         <w:spacing w:before="0" w:beforeAutospacing="0" w:after="0" w:afterAutospacing="0" w:line="450" w:lineRule="atLeast"/>
         <w:rPr>
-          <w:rFonts w:ascii="Microsoft Yahei" w:hAnsi="Microsoft Yahei"/>
+          <w:rFonts w:ascii="Microsoft Yahei" w:hAnsi="Microsoft Yahei" w:hint="eastAsia"/>
           <w:color w:val="FF0000"/>
           <w:sz w:val="30"/>
           <w:szCs w:val="30"/>
@@ -2447,7 +2447,7 @@
               <w:spacing w:before="0" w:beforeAutospacing="0" w:after="0" w:afterAutospacing="0" w:line="555" w:lineRule="atLeast"/>
               <w:ind w:left="225"/>
               <w:rPr>
-                <w:rFonts w:ascii="Microsoft Yahei" w:hAnsi="Microsoft Yahei" w:cs="Tahoma"/>
+                <w:rFonts w:ascii="Microsoft Yahei" w:hAnsi="Microsoft Yahei" w:cs="Tahoma" w:hint="eastAsia"/>
                 <w:color w:val="000000"/>
                 <w:sz w:val="24"/>
                 <w:szCs w:val="24"/>
@@ -3080,8 +3080,6 @@
             </w:hyperlink>
           </w:p>
         </w:tc>
-        <w:bookmarkStart w:id="11" w:name="_GoBack"/>
-        <w:bookmarkEnd w:id="11"/>
       </w:tr>
     </w:tbl>
     <w:p>
@@ -3090,14 +3088,14 @@
         <w:shd w:val="clear" w:color="auto" w:fill="FFFFFF"/>
         <w:spacing w:before="300" w:beforeAutospacing="0" w:after="0" w:afterAutospacing="0" w:line="555" w:lineRule="atLeast"/>
         <w:rPr>
-          <w:rFonts w:ascii="Microsoft Yahei" w:hAnsi="Microsoft Yahei"/>
+          <w:rFonts w:ascii="Microsoft Yahei" w:hAnsi="Microsoft Yahei" w:hint="eastAsia"/>
           <w:color w:val="000000"/>
           <w:sz w:val="27"/>
           <w:szCs w:val="27"/>
         </w:rPr>
       </w:pPr>
-      <w:bookmarkStart w:id="12" w:name="What.27s_New.3F"/>
-      <w:bookmarkEnd w:id="12"/>
+      <w:bookmarkStart w:id="11" w:name="What.27s_New.3F"/>
+      <w:bookmarkEnd w:id="11"/>
       <w:r>
         <w:rPr>
           <w:rStyle w:val="mw-headline"/>
@@ -3200,14 +3198,14 @@
         <w:shd w:val="clear" w:color="auto" w:fill="FFFFFF"/>
         <w:spacing w:before="300" w:beforeAutospacing="0" w:after="0" w:afterAutospacing="0" w:line="555" w:lineRule="atLeast"/>
         <w:rPr>
-          <w:rFonts w:ascii="Microsoft Yahei" w:hAnsi="Microsoft Yahei"/>
+          <w:rFonts w:ascii="Microsoft Yahei" w:hAnsi="Microsoft Yahei" w:hint="eastAsia"/>
           <w:color w:val="000000"/>
           <w:sz w:val="27"/>
           <w:szCs w:val="27"/>
         </w:rPr>
       </w:pPr>
-      <w:bookmarkStart w:id="13" w:name="1_.E5.8A.9F.E8.83.BD.E8.AF.B4.E6.98.8E"/>
-      <w:bookmarkEnd w:id="13"/>
+      <w:bookmarkStart w:id="12" w:name="1_.E5.8A.9F.E8.83.BD.E8.AF.B4.E6.98.8E"/>
+      <w:bookmarkEnd w:id="12"/>
       <w:r>
         <w:rPr>
           <w:rStyle w:val="mw-headline"/>
@@ -3605,7 +3603,7 @@
         <w:shd w:val="clear" w:color="auto" w:fill="FFFFFF"/>
         <w:spacing w:before="300" w:beforeAutospacing="0" w:after="0" w:afterAutospacing="0" w:line="555" w:lineRule="atLeast"/>
         <w:rPr>
-          <w:rFonts w:ascii="Microsoft Yahei" w:hAnsi="Microsoft Yahei"/>
+          <w:rFonts w:ascii="Microsoft Yahei" w:hAnsi="Microsoft Yahei" w:hint="eastAsia"/>
           <w:color w:val="000000"/>
           <w:sz w:val="27"/>
           <w:szCs w:val="27"/>
@@ -3638,7 +3636,7 @@
         <w:shd w:val="clear" w:color="auto" w:fill="FFFFFF"/>
         <w:spacing w:before="150" w:after="0" w:line="450" w:lineRule="atLeast"/>
         <w:rPr>
-          <w:rFonts w:ascii="Microsoft Yahei" w:hAnsi="Microsoft Yahei"/>
+          <w:rFonts w:ascii="Microsoft Yahei" w:hAnsi="Microsoft Yahei" w:hint="eastAsia"/>
           <w:color w:val="000000"/>
           <w:sz w:val="21"/>
           <w:szCs w:val="21"/>
@@ -3827,7 +3825,7 @@
         <w:shd w:val="clear" w:color="auto" w:fill="FFFFFF"/>
         <w:spacing w:before="150" w:after="0" w:line="450" w:lineRule="atLeast"/>
         <w:rPr>
-          <w:rFonts w:ascii="Microsoft Yahei" w:hAnsi="Microsoft Yahei" w:cs="宋体"/>
+          <w:rFonts w:ascii="Microsoft Yahei" w:hAnsi="Microsoft Yahei" w:cs="宋体" w:hint="eastAsia"/>
           <w:color w:val="000000"/>
           <w:sz w:val="21"/>
           <w:szCs w:val="21"/>
@@ -3882,7 +3880,7 @@
         <w:shd w:val="clear" w:color="auto" w:fill="FFFFFF"/>
         <w:spacing w:before="150" w:after="0" w:line="450" w:lineRule="atLeast"/>
         <w:rPr>
-          <w:rFonts w:ascii="Microsoft Yahei" w:hAnsi="Microsoft Yahei" w:cs="宋体"/>
+          <w:rFonts w:ascii="Microsoft Yahei" w:hAnsi="Microsoft Yahei" w:cs="宋体" w:hint="eastAsia"/>
           <w:color w:val="000000"/>
           <w:sz w:val="21"/>
           <w:szCs w:val="21"/>
@@ -3937,7 +3935,7 @@
         <w:shd w:val="clear" w:color="auto" w:fill="FFFFFF"/>
         <w:spacing w:before="150" w:after="0" w:line="450" w:lineRule="atLeast"/>
         <w:rPr>
-          <w:rFonts w:ascii="Microsoft Yahei" w:hAnsi="Microsoft Yahei" w:cs="宋体"/>
+          <w:rFonts w:ascii="Microsoft Yahei" w:hAnsi="Microsoft Yahei" w:cs="宋体" w:hint="eastAsia"/>
           <w:color w:val="000000"/>
           <w:sz w:val="21"/>
           <w:szCs w:val="21"/>
@@ -3992,7 +3990,7 @@
         <w:shd w:val="clear" w:color="auto" w:fill="FFFFFF"/>
         <w:spacing w:before="150" w:after="0" w:line="450" w:lineRule="atLeast"/>
         <w:rPr>
-          <w:rFonts w:ascii="Microsoft Yahei" w:hAnsi="Microsoft Yahei" w:cs="宋体"/>
+          <w:rFonts w:ascii="Microsoft Yahei" w:hAnsi="Microsoft Yahei" w:cs="宋体" w:hint="eastAsia"/>
           <w:color w:val="000000"/>
           <w:sz w:val="21"/>
           <w:szCs w:val="21"/>
@@ -4880,14 +4878,14 @@
         <w:shd w:val="clear" w:color="auto" w:fill="FFFFFF"/>
         <w:spacing w:before="150" w:after="0" w:line="450" w:lineRule="atLeast"/>
         <w:rPr>
-          <w:rFonts w:ascii="Microsoft Yahei" w:hAnsi="Microsoft Yahei" w:cs="宋体"/>
+          <w:rFonts w:ascii="Microsoft Yahei" w:hAnsi="Microsoft Yahei" w:cs="宋体" w:hint="eastAsia"/>
           <w:color w:val="000000"/>
           <w:sz w:val="21"/>
           <w:szCs w:val="21"/>
         </w:rPr>
       </w:pPr>
-      <w:bookmarkStart w:id="14" w:name="2.6.09.E8.AF.B7.E6.B1.82.E7.A4.BA.E4.BE."/>
-      <w:bookmarkEnd w:id="14"/>
+      <w:bookmarkStart w:id="13" w:name="2.6.09.E8.AF.B7.E6.B1.82.E7.A4.BA.E4.BE."/>
+      <w:bookmarkEnd w:id="13"/>
       <w:r>
         <w:rPr>
           <w:rStyle w:val="mw-headline"/>
@@ -5063,7 +5061,7 @@
         <w:shd w:val="clear" w:color="auto" w:fill="FFFFFF"/>
         <w:spacing w:before="150" w:after="0" w:line="450" w:lineRule="atLeast"/>
         <w:rPr>
-          <w:rFonts w:ascii="Microsoft Yahei" w:hAnsi="Microsoft Yahei" w:cs="宋体"/>
+          <w:rFonts w:ascii="Microsoft Yahei" w:hAnsi="Microsoft Yahei" w:cs="宋体" w:hint="eastAsia"/>
           <w:color w:val="000000"/>
           <w:sz w:val="21"/>
           <w:szCs w:val="21"/>
@@ -8253,14 +8251,14 @@
         <w:shd w:val="clear" w:color="auto" w:fill="FFFFFF"/>
         <w:spacing w:before="150" w:after="0" w:line="450" w:lineRule="atLeast"/>
         <w:rPr>
-          <w:rFonts w:ascii="Microsoft Yahei" w:hAnsi="Microsoft Yahei" w:cs="宋体"/>
+          <w:rFonts w:ascii="Microsoft Yahei" w:hAnsi="Microsoft Yahei" w:cs="宋体" w:hint="eastAsia"/>
           <w:color w:val="000000"/>
           <w:sz w:val="21"/>
           <w:szCs w:val="21"/>
         </w:rPr>
       </w:pPr>
-      <w:bookmarkStart w:id="15" w:name="2.8_.E9.94.99.E8.AF.AF.E8.BF.94.E5.9B.9E"/>
-      <w:bookmarkEnd w:id="15"/>
+      <w:bookmarkStart w:id="14" w:name="2.8_.E9.94.99.E8.AF.AF.E8.BF.94.E5.9B.9E"/>
+      <w:bookmarkEnd w:id="14"/>
       <w:r>
         <w:rPr>
           <w:rStyle w:val="mw-headline"/>
@@ -8389,14 +8387,14 @@
         <w:shd w:val="clear" w:color="auto" w:fill="FFFFFF"/>
         <w:spacing w:before="150" w:after="0" w:line="450" w:lineRule="atLeast"/>
         <w:rPr>
-          <w:rFonts w:ascii="Microsoft Yahei" w:hAnsi="Microsoft Yahei" w:cs="宋体"/>
+          <w:rFonts w:ascii="Microsoft Yahei" w:hAnsi="Microsoft Yahei" w:cs="宋体" w:hint="eastAsia"/>
           <w:color w:val="000000"/>
           <w:sz w:val="21"/>
           <w:szCs w:val="21"/>
         </w:rPr>
       </w:pPr>
-      <w:bookmarkStart w:id="16" w:name="2.9.09.E6.AD.A3.E7.A1.AE.E8.BF.94.E5.9B."/>
-      <w:bookmarkEnd w:id="16"/>
+      <w:bookmarkStart w:id="15" w:name="2.9.09.E6.AD.A3.E7.A1.AE.E8.BF.94.E5.9B."/>
+      <w:bookmarkEnd w:id="15"/>
       <w:r>
         <w:rPr>
           <w:rStyle w:val="mw-headline"/>
@@ -8811,14 +8809,14 @@
         <w:shd w:val="clear" w:color="auto" w:fill="FFFFFF"/>
         <w:spacing w:before="150" w:after="0" w:line="450" w:lineRule="atLeast"/>
         <w:rPr>
-          <w:rFonts w:ascii="Microsoft Yahei" w:hAnsi="Microsoft Yahei" w:cs="宋体"/>
+          <w:rFonts w:ascii="Microsoft Yahei" w:hAnsi="Microsoft Yahei" w:cs="宋体" w:hint="eastAsia"/>
           <w:color w:val="000000"/>
           <w:sz w:val="21"/>
           <w:szCs w:val="21"/>
         </w:rPr>
       </w:pPr>
-      <w:bookmarkStart w:id="17" w:name="2.10.09.E9.94.99.E8.AF.AF.E8.BF.94.E5.9B"/>
-      <w:bookmarkEnd w:id="17"/>
+      <w:bookmarkStart w:id="16" w:name="2.10.09.E9.94.99.E8.AF.AF.E8.BF.94.E5.9B"/>
+      <w:bookmarkEnd w:id="16"/>
       <w:r>
         <w:rPr>
           <w:rStyle w:val="mw-headline"/>
@@ -8958,14 +8956,14 @@
         <w:shd w:val="clear" w:color="auto" w:fill="FFFFFF"/>
         <w:spacing w:before="300" w:beforeAutospacing="0" w:after="0" w:afterAutospacing="0" w:line="555" w:lineRule="atLeast"/>
         <w:rPr>
-          <w:rFonts w:ascii="Microsoft Yahei" w:hAnsi="Microsoft Yahei"/>
+          <w:rFonts w:ascii="Microsoft Yahei" w:hAnsi="Microsoft Yahei" w:hint="eastAsia"/>
           <w:color w:val="000000"/>
           <w:sz w:val="27"/>
           <w:szCs w:val="27"/>
         </w:rPr>
       </w:pPr>
-      <w:bookmarkStart w:id="18" w:name="3_.E7.A4.BA.E4.BE.8B.E4.BB.A3.E7.A0.81"/>
-      <w:bookmarkEnd w:id="18"/>
+      <w:bookmarkStart w:id="17" w:name="3_.E7.A4.BA.E4.BE.8B.E4.BB.A3.E7.A0.81"/>
+      <w:bookmarkEnd w:id="17"/>
       <w:r>
         <w:rPr>
           <w:rStyle w:val="mw-headline"/>
@@ -9120,14 +9118,14 @@
         <w:shd w:val="clear" w:color="auto" w:fill="FFFFFF"/>
         <w:spacing w:before="300" w:beforeAutospacing="0" w:after="0" w:afterAutospacing="0" w:line="555" w:lineRule="atLeast"/>
         <w:rPr>
-          <w:rFonts w:ascii="Microsoft Yahei" w:hAnsi="Microsoft Yahei"/>
+          <w:rFonts w:ascii="Microsoft Yahei" w:hAnsi="Microsoft Yahei" w:hint="eastAsia"/>
           <w:color w:val="000000"/>
           <w:sz w:val="27"/>
           <w:szCs w:val="27"/>
         </w:rPr>
       </w:pPr>
-      <w:bookmarkStart w:id="19" w:name="4_.E6.8E.A5.E5.8F.A3.E8.B0.83.E8.AF.95"/>
-      <w:bookmarkEnd w:id="19"/>
+      <w:bookmarkStart w:id="18" w:name="4_.E6.8E.A5.E5.8F.A3.E8.B0.83.E8.AF.95"/>
+      <w:bookmarkEnd w:id="18"/>
       <w:r>
         <w:rPr>
           <w:rStyle w:val="mw-headline"/>
@@ -9286,13 +9284,7 @@
       </w:r>
     </w:p>
     <w:p/>
-    <w:p>
-      <w:pPr>
-        <w:rPr>
-          <w:rFonts w:hint="eastAsia"/>
-        </w:rPr>
-      </w:pPr>
-    </w:p>
+    <w:p/>
     <w:p/>
     <w:p>
       <w:r>
@@ -9309,7 +9301,7 @@
         <w:shd w:val="clear" w:color="auto" w:fill="FFFFFF"/>
         <w:spacing w:before="150" w:after="0" w:line="450" w:lineRule="atLeast"/>
         <w:rPr>
-          <w:rFonts w:ascii="Microsoft Yahei" w:hAnsi="Microsoft Yahei"/>
+          <w:rFonts w:ascii="Microsoft Yahei" w:hAnsi="Microsoft Yahei" w:hint="eastAsia"/>
           <w:color w:val="000000" w:themeColor="text1"/>
           <w:sz w:val="21"/>
           <w:szCs w:val="21"/>
@@ -10299,14 +10291,14 @@
         <w:shd w:val="clear" w:color="auto" w:fill="FFFFFF"/>
         <w:spacing w:before="150" w:after="0" w:line="450" w:lineRule="atLeast"/>
         <w:rPr>
-          <w:rFonts w:ascii="Microsoft Yahei" w:hAnsi="Microsoft Yahei" w:cs="宋体"/>
+          <w:rFonts w:ascii="Microsoft Yahei" w:hAnsi="Microsoft Yahei" w:cs="宋体" w:hint="eastAsia"/>
           <w:color w:val="000000" w:themeColor="text1"/>
           <w:sz w:val="21"/>
           <w:szCs w:val="21"/>
         </w:rPr>
       </w:pPr>
-      <w:bookmarkStart w:id="20" w:name="1.4_.E9.9C.80.E8.A6.81.E8.80.83.E8.99.91"/>
-      <w:bookmarkEnd w:id="20"/>
+      <w:bookmarkStart w:id="19" w:name="1.4_.E9.9C.80.E8.A6.81.E8.80.83.E8.99.91"/>
+      <w:bookmarkEnd w:id="19"/>
       <w:r>
         <w:rPr>
           <w:rStyle w:val="mw-headline"/>
@@ -11001,7 +10993,7 @@
         <w:shd w:val="clear" w:color="auto" w:fill="F5F6F7"/>
         <w:spacing w:before="0" w:beforeAutospacing="0" w:after="0" w:afterAutospacing="0" w:line="360" w:lineRule="atLeast"/>
         <w:rPr>
-          <w:rFonts w:ascii="Tahoma" w:hAnsi="Tahoma" w:cs="Tahoma" w:hint="eastAsia"/>
+          <w:rFonts w:ascii="Tahoma" w:hAnsi="Tahoma" w:cs="Tahoma"/>
           <w:color w:val="000000" w:themeColor="text1"/>
           <w:sz w:val="18"/>
           <w:szCs w:val="18"/>
@@ -11020,20 +11012,14 @@
       </w:r>
     </w:p>
     <w:p/>
-    <w:p>
-      <w:pPr>
-        <w:rPr>
-          <w:rFonts w:hint="eastAsia"/>
-        </w:rPr>
-      </w:pPr>
-    </w:p>
+    <w:p/>
     <w:p>
       <w:pPr>
         <w:pStyle w:val="2"/>
         <w:shd w:val="clear" w:color="auto" w:fill="FFFFFF"/>
         <w:spacing w:before="300" w:beforeAutospacing="0" w:after="0" w:afterAutospacing="0" w:line="555" w:lineRule="atLeast"/>
         <w:rPr>
-          <w:rFonts w:ascii="微软雅黑" w:hAnsi="微软雅黑" w:hint="eastAsia"/>
+          <w:rFonts w:ascii="微软雅黑" w:hAnsi="微软雅黑"/>
           <w:color w:val="000000"/>
           <w:sz w:val="27"/>
           <w:szCs w:val="27"/>
@@ -11066,14 +11052,14 @@
         <w:shd w:val="clear" w:color="auto" w:fill="FFFFFF"/>
         <w:spacing w:before="150" w:after="0" w:line="450" w:lineRule="atLeast"/>
         <w:rPr>
-          <w:rFonts w:ascii="微软雅黑" w:hAnsi="微软雅黑" w:hint="eastAsia"/>
+          <w:rFonts w:ascii="微软雅黑" w:hAnsi="微软雅黑"/>
           <w:color w:val="000000"/>
           <w:sz w:val="21"/>
           <w:szCs w:val="21"/>
         </w:rPr>
       </w:pPr>
-      <w:bookmarkStart w:id="21" w:name=".E8.AF.B7.E6.B1.82URL.E8.AF.B4.E6.98.8E"/>
-      <w:bookmarkEnd w:id="21"/>
+      <w:bookmarkStart w:id="20" w:name=".E8.AF.B7.E6.B1.82URL.E8.AF.B4.E6.98.8E"/>
+      <w:bookmarkEnd w:id="20"/>
       <w:r>
         <w:rPr>
           <w:rStyle w:val="mw-headline"/>
@@ -12202,14 +12188,14 @@
         <w:shd w:val="clear" w:color="auto" w:fill="FFFFFF"/>
         <w:spacing w:before="150" w:after="0" w:line="450" w:lineRule="atLeast"/>
         <w:rPr>
-          <w:rFonts w:ascii="微软雅黑" w:hAnsi="微软雅黑" w:cs="宋体" w:hint="eastAsia"/>
+          <w:rFonts w:ascii="微软雅黑" w:hAnsi="微软雅黑" w:cs="宋体"/>
           <w:color w:val="000000"/>
           <w:sz w:val="21"/>
           <w:szCs w:val="21"/>
         </w:rPr>
       </w:pPr>
-      <w:bookmarkStart w:id="22" w:name="OpenAPI.E8.B6.85.E6.97.B6.E6.97.B6.E9.97"/>
-      <w:bookmarkEnd w:id="22"/>
+      <w:bookmarkStart w:id="21" w:name="OpenAPI.E8.B6.85.E6.97.B6.E6.97.B6.E9.97"/>
+      <w:bookmarkEnd w:id="21"/>
       <w:r>
         <w:rPr>
           <w:rStyle w:val="mw-headline"/>
@@ -12368,14 +12354,14 @@
         <w:shd w:val="clear" w:color="auto" w:fill="FFFFFF"/>
         <w:spacing w:before="150" w:after="0" w:line="450" w:lineRule="atLeast"/>
         <w:rPr>
-          <w:rFonts w:ascii="微软雅黑" w:hAnsi="微软雅黑" w:cs="宋体" w:hint="eastAsia"/>
+          <w:rFonts w:ascii="微软雅黑" w:hAnsi="微软雅黑" w:cs="宋体"/>
           <w:color w:val="000000"/>
           <w:sz w:val="21"/>
           <w:szCs w:val="21"/>
         </w:rPr>
       </w:pPr>
-      <w:bookmarkStart w:id="23" w:name=".E5.85.AC.E5.85.B1.E5.8F.82.E6.95.B0.E8."/>
-      <w:bookmarkEnd w:id="23"/>
+      <w:bookmarkStart w:id="22" w:name=".E5.85.AC.E5.85.B1.E5.8F.82.E6.95.B0.E8."/>
+      <w:bookmarkEnd w:id="22"/>
       <w:r>
         <w:rPr>
           <w:rStyle w:val="mw-headline"/>
@@ -12645,7 +12631,7 @@
               <w:spacing w:line="300" w:lineRule="atLeast"/>
               <w:jc w:val="center"/>
               <w:rPr>
-                <w:rFonts w:ascii="微软雅黑" w:hAnsi="微软雅黑" w:cs="宋体" w:hint="eastAsia"/>
+                <w:rFonts w:ascii="微软雅黑" w:hAnsi="微软雅黑" w:cs="宋体"/>
                 <w:color w:val="000000"/>
                 <w:szCs w:val="21"/>
               </w:rPr>
@@ -12684,7 +12670,7 @@
               <w:spacing w:line="300" w:lineRule="atLeast"/>
               <w:jc w:val="center"/>
               <w:rPr>
-                <w:rFonts w:ascii="微软雅黑" w:hAnsi="微软雅黑" w:hint="eastAsia"/>
+                <w:rFonts w:ascii="微软雅黑" w:hAnsi="微软雅黑"/>
                 <w:color w:val="000000"/>
                 <w:szCs w:val="21"/>
               </w:rPr>
@@ -12723,7 +12709,7 @@
               <w:spacing w:line="300" w:lineRule="atLeast"/>
               <w:jc w:val="center"/>
               <w:rPr>
-                <w:rFonts w:ascii="微软雅黑" w:hAnsi="微软雅黑" w:hint="eastAsia"/>
+                <w:rFonts w:ascii="微软雅黑" w:hAnsi="微软雅黑"/>
                 <w:color w:val="000000"/>
                 <w:szCs w:val="21"/>
               </w:rPr>
@@ -12762,7 +12748,7 @@
               <w:spacing w:line="300" w:lineRule="atLeast"/>
               <w:jc w:val="center"/>
               <w:rPr>
-                <w:rFonts w:ascii="微软雅黑" w:hAnsi="微软雅黑" w:hint="eastAsia"/>
+                <w:rFonts w:ascii="微软雅黑" w:hAnsi="微软雅黑"/>
                 <w:color w:val="000000"/>
                 <w:szCs w:val="21"/>
               </w:rPr>
@@ -16087,14 +16073,14 @@
         <w:shd w:val="clear" w:color="auto" w:fill="FFFFFF"/>
         <w:spacing w:before="150" w:after="0" w:line="450" w:lineRule="atLeast"/>
         <w:rPr>
-          <w:rFonts w:ascii="微软雅黑" w:hAnsi="微软雅黑" w:cs="宋体" w:hint="eastAsia"/>
+          <w:rFonts w:ascii="微软雅黑" w:hAnsi="微软雅黑" w:cs="宋体"/>
           <w:color w:val="000000"/>
           <w:sz w:val="21"/>
           <w:szCs w:val="21"/>
         </w:rPr>
       </w:pPr>
-      <w:bookmarkStart w:id="24" w:name=".E5.85.AC.E5.85.B1.E8.BF.94.E5.9B.9E.E5."/>
-      <w:bookmarkEnd w:id="24"/>
+      <w:bookmarkStart w:id="23" w:name=".E5.85.AC.E5.85.B1.E8.BF.94.E5.9B.9E.E5."/>
+      <w:bookmarkEnd w:id="23"/>
       <w:r>
         <w:rPr>
           <w:rStyle w:val="mw-headline"/>
@@ -16212,7 +16198,7 @@
               <w:spacing w:line="300" w:lineRule="atLeast"/>
               <w:jc w:val="center"/>
               <w:rPr>
-                <w:rFonts w:ascii="微软雅黑" w:hAnsi="微软雅黑" w:cs="宋体" w:hint="eastAsia"/>
+                <w:rFonts w:ascii="微软雅黑" w:hAnsi="微软雅黑" w:cs="宋体"/>
                 <w:color w:val="000000"/>
                 <w:szCs w:val="21"/>
               </w:rPr>
@@ -16251,7 +16237,7 @@
               <w:spacing w:line="300" w:lineRule="atLeast"/>
               <w:jc w:val="center"/>
               <w:rPr>
-                <w:rFonts w:ascii="微软雅黑" w:hAnsi="微软雅黑" w:hint="eastAsia"/>
+                <w:rFonts w:ascii="微软雅黑" w:hAnsi="微软雅黑"/>
                 <w:color w:val="000000"/>
                 <w:szCs w:val="21"/>
               </w:rPr>
@@ -16606,14 +16592,14 @@
         <w:shd w:val="clear" w:color="auto" w:fill="FFFFFF"/>
         <w:spacing w:before="150" w:after="0" w:line="450" w:lineRule="atLeast"/>
         <w:rPr>
-          <w:rFonts w:ascii="微软雅黑" w:hAnsi="微软雅黑" w:cs="宋体" w:hint="eastAsia"/>
+          <w:rFonts w:ascii="微软雅黑" w:hAnsi="微软雅黑" w:cs="宋体"/>
           <w:color w:val="000000"/>
           <w:sz w:val="21"/>
           <w:szCs w:val="21"/>
         </w:rPr>
       </w:pPr>
-      <w:bookmarkStart w:id="25" w:name=".E5.85.AC.E5.85.B1.E8.BF.94.E5.9B.9E.E7."/>
-      <w:bookmarkEnd w:id="25"/>
+      <w:bookmarkStart w:id="24" w:name=".E5.85.AC.E5.85.B1.E8.BF.94.E5.9B.9E.E7."/>
+      <w:bookmarkEnd w:id="24"/>
       <w:r>
         <w:rPr>
           <w:rStyle w:val="mw-headline"/>
@@ -16694,14 +16680,14 @@
         <w:shd w:val="clear" w:color="auto" w:fill="FFFFFF"/>
         <w:spacing w:before="300" w:beforeAutospacing="0" w:after="0" w:afterAutospacing="0" w:line="555" w:lineRule="atLeast"/>
         <w:rPr>
-          <w:rFonts w:ascii="微软雅黑" w:hAnsi="微软雅黑" w:hint="eastAsia"/>
+          <w:rFonts w:ascii="微软雅黑" w:hAnsi="微软雅黑"/>
           <w:color w:val="000000"/>
           <w:sz w:val="27"/>
           <w:szCs w:val="27"/>
         </w:rPr>
       </w:pPr>
-      <w:bookmarkStart w:id="26" w:name="OpenAPI_V3.0_SDK.E4.B8.8B.E8.BD.BD"/>
-      <w:bookmarkEnd w:id="26"/>
+      <w:bookmarkStart w:id="25" w:name="OpenAPI_V3.0_SDK.E4.B8.8B.E8.BD.BD"/>
+      <w:bookmarkEnd w:id="25"/>
       <w:r>
         <w:rPr>
           <w:rStyle w:val="mw-headline"/>
@@ -16802,8 +16788,9 @@
         <w:shd w:val="clear" w:color="auto" w:fill="FFFFFF"/>
         <w:spacing w:before="0" w:beforeAutospacing="0" w:after="0" w:afterAutospacing="0" w:line="360" w:lineRule="atLeast"/>
         <w:rPr>
-          <w:rFonts w:ascii="Tahoma" w:hAnsi="Tahoma" w:cs="Tahoma"/>
-          <w:color w:val="000000"/>
+          <w:rStyle w:val="a7"/>
+          <w:rFonts w:ascii="Tahoma" w:hAnsi="Tahoma" w:cs="Tahoma"/>
+          <w:color w:val="5F940A"/>
           <w:sz w:val="18"/>
           <w:szCs w:val="18"/>
         </w:rPr>
@@ -16830,7 +16817,2745 @@
         </w:r>
       </w:hyperlink>
     </w:p>
-    <w:p/>
+    <w:p>
+      <w:pPr>
+        <w:pStyle w:val="a6"/>
+        <w:shd w:val="clear" w:color="auto" w:fill="FFFFFF"/>
+        <w:spacing w:before="0" w:beforeAutospacing="0" w:after="0" w:afterAutospacing="0" w:line="360" w:lineRule="atLeast"/>
+        <w:rPr>
+          <w:rStyle w:val="a7"/>
+          <w:rFonts w:ascii="Tahoma" w:hAnsi="Tahoma" w:cs="Tahoma"/>
+          <w:color w:val="5F940A"/>
+          <w:sz w:val="18"/>
+          <w:szCs w:val="18"/>
+        </w:rPr>
+      </w:pPr>
+    </w:p>
+    <w:p>
+      <w:pPr>
+        <w:pStyle w:val="a6"/>
+        <w:pBdr>
+          <w:bottom w:val="double" w:sz="6" w:space="1" w:color="auto"/>
+        </w:pBdr>
+        <w:shd w:val="clear" w:color="auto" w:fill="FFFFFF"/>
+        <w:spacing w:before="0" w:beforeAutospacing="0" w:after="0" w:afterAutospacing="0" w:line="360" w:lineRule="atLeast"/>
+        <w:rPr>
+          <w:rStyle w:val="a7"/>
+          <w:rFonts w:ascii="Tahoma" w:hAnsi="Tahoma" w:cs="Tahoma"/>
+          <w:color w:val="5F940A"/>
+          <w:sz w:val="18"/>
+          <w:szCs w:val="18"/>
+        </w:rPr>
+      </w:pPr>
+    </w:p>
+    <w:p>
+      <w:pPr>
+        <w:pStyle w:val="2"/>
+        <w:shd w:val="clear" w:color="auto" w:fill="FFFFFF"/>
+        <w:spacing w:before="300" w:beforeAutospacing="0" w:after="0" w:afterAutospacing="0" w:line="555" w:lineRule="atLeast"/>
+        <w:rPr>
+          <w:rFonts w:ascii="Microsoft Yahei" w:hAnsi="Microsoft Yahei"/>
+          <w:color w:val="000000"/>
+          <w:sz w:val="27"/>
+          <w:szCs w:val="27"/>
+        </w:rPr>
+      </w:pPr>
+      <w:r>
+        <w:rPr>
+          <w:rStyle w:val="mw-headline"/>
+          <w:rFonts w:ascii="Microsoft Yahei" w:hAnsi="Microsoft Yahei"/>
+          <w:color w:val="000000"/>
+          <w:sz w:val="27"/>
+          <w:szCs w:val="27"/>
+        </w:rPr>
+        <w:t>签名生成总体说明</w:t>
+      </w:r>
+    </w:p>
+    <w:p>
+      <w:pPr>
+        <w:pStyle w:val="a6"/>
+        <w:shd w:val="clear" w:color="auto" w:fill="F5F6F7"/>
+        <w:spacing w:before="0" w:beforeAutospacing="0" w:after="0" w:afterAutospacing="0" w:line="360" w:lineRule="atLeast"/>
+        <w:rPr>
+          <w:rFonts w:ascii="Tahoma" w:hAnsi="Tahoma" w:cs="Tahoma"/>
+          <w:color w:val="595959"/>
+          <w:sz w:val="18"/>
+          <w:szCs w:val="18"/>
+        </w:rPr>
+      </w:pPr>
+      <w:r>
+        <w:rPr>
+          <w:rFonts w:ascii="Tahoma" w:hAnsi="Tahoma" w:cs="Tahoma"/>
+          <w:color w:val="595959"/>
+          <w:sz w:val="18"/>
+          <w:szCs w:val="18"/>
+        </w:rPr>
+        <w:t>本文档仅适用于</w:t>
+      </w:r>
+      <w:r>
+        <w:rPr>
+          <w:rFonts w:ascii="Tahoma" w:hAnsi="Tahoma" w:cs="Tahoma"/>
+          <w:color w:val="595959"/>
+          <w:sz w:val="18"/>
+          <w:szCs w:val="18"/>
+        </w:rPr>
+        <w:t>OpenAPI V3.0</w:t>
+      </w:r>
+      <w:r>
+        <w:rPr>
+          <w:rFonts w:ascii="Tahoma" w:hAnsi="Tahoma" w:cs="Tahoma"/>
+          <w:color w:val="595959"/>
+          <w:sz w:val="18"/>
+          <w:szCs w:val="18"/>
+        </w:rPr>
+        <w:t>接口的签名生成，由于是通用说明，本文中仅以</w:t>
+      </w:r>
+      <w:r>
+        <w:rPr>
+          <w:rFonts w:ascii="Tahoma" w:hAnsi="Tahoma" w:cs="Tahoma"/>
+          <w:color w:val="595959"/>
+          <w:sz w:val="18"/>
+          <w:szCs w:val="18"/>
+        </w:rPr>
+        <w:t>/v3/user/get_info</w:t>
+      </w:r>
+      <w:r>
+        <w:rPr>
+          <w:rFonts w:ascii="Tahoma" w:hAnsi="Tahoma" w:cs="Tahoma"/>
+          <w:color w:val="595959"/>
+          <w:sz w:val="18"/>
+          <w:szCs w:val="18"/>
+        </w:rPr>
+        <w:t>的签名生成作为示例。</w:t>
+      </w:r>
+      <w:r>
+        <w:rPr>
+          <w:rFonts w:ascii="Consolas" w:hAnsi="Consolas" w:cs="Consolas"/>
+          <w:color w:val="595959"/>
+          <w:sz w:val="18"/>
+          <w:szCs w:val="18"/>
+        </w:rPr>
+        <w:br/>
+      </w:r>
+      <w:r>
+        <w:rPr>
+          <w:rFonts w:ascii="Consolas" w:hAnsi="Consolas" w:cs="Consolas"/>
+          <w:color w:val="595959"/>
+          <w:sz w:val="18"/>
+          <w:szCs w:val="18"/>
+        </w:rPr>
+        <w:br/>
+      </w:r>
+      <w:r>
+        <w:rPr>
+          <w:rFonts w:ascii="Tahoma" w:hAnsi="Tahoma" w:cs="Tahoma"/>
+          <w:color w:val="595959"/>
+          <w:sz w:val="18"/>
+          <w:szCs w:val="18"/>
+        </w:rPr>
+        <w:t>签名值</w:t>
+      </w:r>
+      <w:r>
+        <w:rPr>
+          <w:rFonts w:ascii="Consolas" w:hAnsi="Consolas" w:cs="Consolas"/>
+          <w:b/>
+          <w:bCs/>
+          <w:color w:val="595959"/>
+          <w:sz w:val="18"/>
+          <w:szCs w:val="18"/>
+        </w:rPr>
+        <w:t>sig</w:t>
+      </w:r>
+      <w:r>
+        <w:rPr>
+          <w:rFonts w:ascii="Tahoma" w:hAnsi="Tahoma" w:cs="Tahoma"/>
+          <w:color w:val="595959"/>
+          <w:sz w:val="18"/>
+          <w:szCs w:val="18"/>
+        </w:rPr>
+        <w:t>是将请求源串以及密钥根据一定签名方法生成的签名值，用来提高传输过程参数的防篡改性。</w:t>
+      </w:r>
+      <w:r>
+        <w:rPr>
+          <w:rFonts w:ascii="Consolas" w:hAnsi="Consolas" w:cs="Consolas"/>
+          <w:color w:val="595959"/>
+          <w:sz w:val="18"/>
+          <w:szCs w:val="18"/>
+        </w:rPr>
+        <w:br/>
+      </w:r>
+      <w:r>
+        <w:rPr>
+          <w:rFonts w:ascii="Tahoma" w:hAnsi="Tahoma" w:cs="Tahoma"/>
+          <w:color w:val="595959"/>
+          <w:sz w:val="18"/>
+          <w:szCs w:val="18"/>
+        </w:rPr>
+        <w:t>签名值的生成共有</w:t>
+      </w:r>
+      <w:r>
+        <w:rPr>
+          <w:rFonts w:ascii="Tahoma" w:hAnsi="Tahoma" w:cs="Tahoma"/>
+          <w:color w:val="595959"/>
+          <w:sz w:val="18"/>
+          <w:szCs w:val="18"/>
+        </w:rPr>
+        <w:t>3</w:t>
+      </w:r>
+      <w:r>
+        <w:rPr>
+          <w:rFonts w:ascii="Tahoma" w:hAnsi="Tahoma" w:cs="Tahoma"/>
+          <w:color w:val="595959"/>
+          <w:sz w:val="18"/>
+          <w:szCs w:val="18"/>
+        </w:rPr>
+        <w:t>个步骤：</w:t>
+      </w:r>
+      <w:r>
+        <w:rPr>
+          <w:rFonts w:ascii="Consolas" w:hAnsi="Consolas" w:cs="Consolas"/>
+          <w:b/>
+          <w:bCs/>
+          <w:color w:val="595959"/>
+          <w:sz w:val="18"/>
+          <w:szCs w:val="18"/>
+        </w:rPr>
+        <w:t>构造源串，构造密钥，生成签名值</w:t>
+      </w:r>
+      <w:r>
+        <w:rPr>
+          <w:rFonts w:ascii="Tahoma" w:hAnsi="Tahoma" w:cs="Tahoma"/>
+          <w:color w:val="595959"/>
+          <w:sz w:val="18"/>
+          <w:szCs w:val="18"/>
+        </w:rPr>
+        <w:t>。详见下面的描述。</w:t>
+      </w:r>
+    </w:p>
+    <w:p>
+      <w:pPr>
+        <w:pStyle w:val="3"/>
+        <w:shd w:val="clear" w:color="auto" w:fill="FFFFFF"/>
+        <w:spacing w:before="150" w:after="0" w:line="450" w:lineRule="atLeast"/>
+        <w:rPr>
+          <w:rFonts w:ascii="Microsoft Yahei" w:hAnsi="Microsoft Yahei" w:cs="宋体"/>
+          <w:color w:val="000000"/>
+          <w:sz w:val="21"/>
+          <w:szCs w:val="21"/>
+        </w:rPr>
+      </w:pPr>
+      <w:bookmarkStart w:id="26" w:name="Step_1._.E6.9E.84.E9.80.A0.E6.BA.90.E4.B"/>
+      <w:bookmarkEnd w:id="26"/>
+      <w:r>
+        <w:rPr>
+          <w:rStyle w:val="mw-headline"/>
+          <w:rFonts w:ascii="Microsoft Yahei" w:hAnsi="Microsoft Yahei"/>
+          <w:color w:val="000000"/>
+          <w:sz w:val="21"/>
+          <w:szCs w:val="21"/>
+        </w:rPr>
+        <w:t xml:space="preserve">Step 1. </w:t>
+      </w:r>
+      <w:r>
+        <w:rPr>
+          <w:rStyle w:val="mw-headline"/>
+          <w:rFonts w:ascii="Microsoft Yahei" w:hAnsi="Microsoft Yahei"/>
+          <w:color w:val="000000"/>
+          <w:sz w:val="21"/>
+          <w:szCs w:val="21"/>
+        </w:rPr>
+        <w:t>构造源串</w:t>
+      </w:r>
+    </w:p>
+    <w:p>
+      <w:pPr>
+        <w:pStyle w:val="a6"/>
+        <w:shd w:val="clear" w:color="auto" w:fill="FFFFFF"/>
+        <w:spacing w:before="0" w:beforeAutospacing="0" w:after="0" w:afterAutospacing="0" w:line="360" w:lineRule="atLeast"/>
+        <w:rPr>
+          <w:rFonts w:ascii="Tahoma" w:hAnsi="Tahoma" w:cs="Tahoma"/>
+          <w:color w:val="000000"/>
+          <w:sz w:val="18"/>
+          <w:szCs w:val="18"/>
+        </w:rPr>
+      </w:pPr>
+      <w:r>
+        <w:rPr>
+          <w:rFonts w:ascii="Tahoma" w:hAnsi="Tahoma" w:cs="Tahoma"/>
+          <w:b/>
+          <w:bCs/>
+          <w:color w:val="000000"/>
+          <w:sz w:val="18"/>
+          <w:szCs w:val="18"/>
+        </w:rPr>
+        <w:t>源串是由</w:t>
+      </w:r>
+      <w:r>
+        <w:rPr>
+          <w:rFonts w:ascii="Tahoma" w:hAnsi="Tahoma" w:cs="Tahoma"/>
+          <w:b/>
+          <w:bCs/>
+          <w:color w:val="000000"/>
+          <w:sz w:val="18"/>
+          <w:szCs w:val="18"/>
+        </w:rPr>
+        <w:t>3</w:t>
+      </w:r>
+      <w:r>
+        <w:rPr>
+          <w:rFonts w:ascii="Tahoma" w:hAnsi="Tahoma" w:cs="Tahoma"/>
+          <w:b/>
+          <w:bCs/>
+          <w:color w:val="000000"/>
+          <w:sz w:val="18"/>
+          <w:szCs w:val="18"/>
+        </w:rPr>
+        <w:t>部分内容用</w:t>
+      </w:r>
+      <w:r>
+        <w:rPr>
+          <w:rFonts w:ascii="Tahoma" w:hAnsi="Tahoma" w:cs="Tahoma"/>
+          <w:b/>
+          <w:bCs/>
+          <w:color w:val="000000"/>
+          <w:sz w:val="18"/>
+          <w:szCs w:val="18"/>
+        </w:rPr>
+        <w:t>“&amp;”</w:t>
+      </w:r>
+      <w:r>
+        <w:rPr>
+          <w:rFonts w:ascii="Tahoma" w:hAnsi="Tahoma" w:cs="Tahoma"/>
+          <w:b/>
+          <w:bCs/>
+          <w:color w:val="000000"/>
+          <w:sz w:val="18"/>
+          <w:szCs w:val="18"/>
+        </w:rPr>
+        <w:t>拼接起来的：</w:t>
+      </w:r>
+      <w:r>
+        <w:rPr>
+          <w:rStyle w:val="apple-converted-space"/>
+          <w:rFonts w:ascii="Tahoma" w:hAnsi="Tahoma" w:cs="Tahoma"/>
+          <w:color w:val="000000"/>
+          <w:sz w:val="18"/>
+          <w:szCs w:val="18"/>
+        </w:rPr>
+        <w:t> </w:t>
+      </w:r>
+      <w:r>
+        <w:rPr>
+          <w:rFonts w:ascii="Tahoma" w:hAnsi="Tahoma" w:cs="Tahoma"/>
+          <w:color w:val="000000"/>
+          <w:sz w:val="18"/>
+          <w:szCs w:val="18"/>
+        </w:rPr>
+        <w:t>HTTP</w:t>
+      </w:r>
+      <w:r>
+        <w:rPr>
+          <w:rFonts w:ascii="Tahoma" w:hAnsi="Tahoma" w:cs="Tahoma"/>
+          <w:color w:val="000000"/>
+          <w:sz w:val="18"/>
+          <w:szCs w:val="18"/>
+        </w:rPr>
+        <w:t>请求方式</w:t>
+      </w:r>
+      <w:r>
+        <w:rPr>
+          <w:rFonts w:ascii="Tahoma" w:hAnsi="Tahoma" w:cs="Tahoma"/>
+          <w:color w:val="000000"/>
+          <w:sz w:val="18"/>
+          <w:szCs w:val="18"/>
+        </w:rPr>
+        <w:t xml:space="preserve"> &amp; urlencode(uri) &amp; urlencode(a=x&amp;b=y&amp;...)</w:t>
+      </w:r>
+    </w:p>
+    <w:p>
+      <w:pPr>
+        <w:pStyle w:val="a6"/>
+        <w:shd w:val="clear" w:color="auto" w:fill="FFFFFF"/>
+        <w:spacing w:before="0" w:beforeAutospacing="0" w:after="0" w:afterAutospacing="0" w:line="360" w:lineRule="atLeast"/>
+        <w:rPr>
+          <w:rFonts w:ascii="Tahoma" w:hAnsi="Tahoma" w:cs="Tahoma"/>
+          <w:color w:val="000000"/>
+          <w:sz w:val="18"/>
+          <w:szCs w:val="18"/>
+        </w:rPr>
+      </w:pPr>
+      <w:r>
+        <w:rPr>
+          <w:rFonts w:ascii="Tahoma" w:hAnsi="Tahoma" w:cs="Tahoma"/>
+          <w:b/>
+          <w:bCs/>
+          <w:color w:val="000000"/>
+          <w:sz w:val="18"/>
+          <w:szCs w:val="18"/>
+        </w:rPr>
+        <w:t>源串构造步骤如下：</w:t>
+      </w:r>
+    </w:p>
+    <w:p>
+      <w:pPr>
+        <w:pStyle w:val="a6"/>
+        <w:shd w:val="clear" w:color="auto" w:fill="FFFFFF"/>
+        <w:spacing w:before="0" w:beforeAutospacing="0" w:after="0" w:afterAutospacing="0" w:line="360" w:lineRule="atLeast"/>
+        <w:rPr>
+          <w:rFonts w:ascii="Tahoma" w:hAnsi="Tahoma" w:cs="Tahoma"/>
+          <w:color w:val="000000"/>
+          <w:sz w:val="18"/>
+          <w:szCs w:val="18"/>
+        </w:rPr>
+      </w:pPr>
+      <w:r>
+        <w:rPr>
+          <w:rFonts w:ascii="Tahoma" w:hAnsi="Tahoma" w:cs="Tahoma"/>
+          <w:color w:val="000000"/>
+          <w:sz w:val="18"/>
+          <w:szCs w:val="18"/>
+        </w:rPr>
+        <w:t>第</w:t>
+      </w:r>
+      <w:r>
+        <w:rPr>
+          <w:rFonts w:ascii="Tahoma" w:hAnsi="Tahoma" w:cs="Tahoma"/>
+          <w:color w:val="000000"/>
+          <w:sz w:val="18"/>
+          <w:szCs w:val="18"/>
+        </w:rPr>
+        <w:t>1</w:t>
+      </w:r>
+      <w:r>
+        <w:rPr>
+          <w:rFonts w:ascii="Tahoma" w:hAnsi="Tahoma" w:cs="Tahoma"/>
+          <w:color w:val="000000"/>
+          <w:sz w:val="18"/>
+          <w:szCs w:val="18"/>
+        </w:rPr>
+        <w:t>步：将请求的</w:t>
+      </w:r>
+      <w:r>
+        <w:rPr>
+          <w:rFonts w:ascii="Tahoma" w:hAnsi="Tahoma" w:cs="Tahoma"/>
+          <w:color w:val="000000"/>
+          <w:sz w:val="18"/>
+          <w:szCs w:val="18"/>
+        </w:rPr>
+        <w:t>URI</w:t>
+      </w:r>
+      <w:r>
+        <w:rPr>
+          <w:rFonts w:ascii="Tahoma" w:hAnsi="Tahoma" w:cs="Tahoma"/>
+          <w:color w:val="000000"/>
+          <w:sz w:val="18"/>
+          <w:szCs w:val="18"/>
+        </w:rPr>
+        <w:t>路径进行</w:t>
+      </w:r>
+      <w:r>
+        <w:rPr>
+          <w:rFonts w:ascii="Tahoma" w:hAnsi="Tahoma" w:cs="Tahoma"/>
+          <w:color w:val="000000"/>
+          <w:sz w:val="18"/>
+          <w:szCs w:val="18"/>
+        </w:rPr>
+        <w:t>URL</w:t>
+      </w:r>
+      <w:r>
+        <w:rPr>
+          <w:rFonts w:ascii="Tahoma" w:hAnsi="Tahoma" w:cs="Tahoma"/>
+          <w:color w:val="000000"/>
+          <w:sz w:val="18"/>
+          <w:szCs w:val="18"/>
+        </w:rPr>
+        <w:t>编码（</w:t>
+      </w:r>
+      <w:r>
+        <w:rPr>
+          <w:rFonts w:ascii="Tahoma" w:hAnsi="Tahoma" w:cs="Tahoma"/>
+          <w:color w:val="000000"/>
+          <w:sz w:val="18"/>
+          <w:szCs w:val="18"/>
+        </w:rPr>
+        <w:t>URI</w:t>
+      </w:r>
+      <w:r>
+        <w:rPr>
+          <w:rFonts w:ascii="Tahoma" w:hAnsi="Tahoma" w:cs="Tahoma"/>
+          <w:color w:val="000000"/>
+          <w:sz w:val="18"/>
+          <w:szCs w:val="18"/>
+        </w:rPr>
+        <w:t>不含</w:t>
+      </w:r>
+      <w:r>
+        <w:rPr>
+          <w:rFonts w:ascii="Tahoma" w:hAnsi="Tahoma" w:cs="Tahoma"/>
+          <w:color w:val="000000"/>
+          <w:sz w:val="18"/>
+          <w:szCs w:val="18"/>
+        </w:rPr>
+        <w:t>host</w:t>
+      </w:r>
+      <w:r>
+        <w:rPr>
+          <w:rFonts w:ascii="Tahoma" w:hAnsi="Tahoma" w:cs="Tahoma"/>
+          <w:color w:val="000000"/>
+          <w:sz w:val="18"/>
+          <w:szCs w:val="18"/>
+        </w:rPr>
+        <w:t>，</w:t>
+      </w:r>
+      <w:r>
+        <w:rPr>
+          <w:rFonts w:ascii="Tahoma" w:hAnsi="Tahoma" w:cs="Tahoma"/>
+          <w:color w:val="000000"/>
+          <w:sz w:val="18"/>
+          <w:szCs w:val="18"/>
+        </w:rPr>
+        <w:t>URI</w:t>
+      </w:r>
+      <w:r>
+        <w:rPr>
+          <w:rFonts w:ascii="Tahoma" w:hAnsi="Tahoma" w:cs="Tahoma"/>
+          <w:color w:val="000000"/>
+          <w:sz w:val="18"/>
+          <w:szCs w:val="18"/>
+        </w:rPr>
+        <w:t>示例：</w:t>
+      </w:r>
+      <w:r>
+        <w:rPr>
+          <w:rFonts w:ascii="Tahoma" w:hAnsi="Tahoma" w:cs="Tahoma"/>
+          <w:color w:val="000000"/>
+          <w:sz w:val="18"/>
+          <w:szCs w:val="18"/>
+        </w:rPr>
+        <w:t>/v3/user/get_info</w:t>
+      </w:r>
+      <w:r>
+        <w:rPr>
+          <w:rFonts w:ascii="Tahoma" w:hAnsi="Tahoma" w:cs="Tahoma"/>
+          <w:color w:val="000000"/>
+          <w:sz w:val="18"/>
+          <w:szCs w:val="18"/>
+        </w:rPr>
+        <w:t>）。</w:t>
+      </w:r>
+      <w:r>
+        <w:rPr>
+          <w:rFonts w:ascii="Tahoma" w:hAnsi="Tahoma" w:cs="Tahoma"/>
+          <w:color w:val="000000"/>
+          <w:sz w:val="18"/>
+          <w:szCs w:val="18"/>
+        </w:rPr>
+        <w:br/>
+      </w:r>
+      <w:r>
+        <w:rPr>
+          <w:rFonts w:ascii="Tahoma" w:hAnsi="Tahoma" w:cs="Tahoma"/>
+          <w:color w:val="FF0000"/>
+          <w:sz w:val="18"/>
+          <w:szCs w:val="18"/>
+        </w:rPr>
+        <w:t>请开发者关注：</w:t>
+      </w:r>
+      <w:hyperlink r:id="rId61" w:anchor="URL.E7.BC.96.E7.A0.81.E6.B3.A8.E6.84.8F.E4.BA.8B.E9.A1.B9" w:tooltip="腾讯开放平台第三方应用签名参数sig的说明" w:history="1">
+        <w:r>
+          <w:rPr>
+            <w:rStyle w:val="a7"/>
+            <w:rFonts w:ascii="Tahoma" w:hAnsi="Tahoma" w:cs="Tahoma"/>
+            <w:color w:val="5F940A"/>
+            <w:sz w:val="18"/>
+            <w:szCs w:val="18"/>
+          </w:rPr>
+          <w:t>URL</w:t>
+        </w:r>
+        <w:r>
+          <w:rPr>
+            <w:rStyle w:val="a7"/>
+            <w:rFonts w:ascii="Tahoma" w:hAnsi="Tahoma" w:cs="Tahoma"/>
+            <w:color w:val="5F940A"/>
+            <w:sz w:val="18"/>
+            <w:szCs w:val="18"/>
+          </w:rPr>
+          <w:t>编码注意事项</w:t>
+        </w:r>
+      </w:hyperlink>
+      <w:r>
+        <w:rPr>
+          <w:rFonts w:ascii="Tahoma" w:hAnsi="Tahoma" w:cs="Tahoma"/>
+          <w:color w:val="FF0000"/>
+          <w:sz w:val="18"/>
+          <w:szCs w:val="18"/>
+        </w:rPr>
+        <w:t>，否则容易导致后面签名不能通过验证。</w:t>
+      </w:r>
+    </w:p>
+    <w:p>
+      <w:pPr>
+        <w:pStyle w:val="a6"/>
+        <w:shd w:val="clear" w:color="auto" w:fill="FFFFFF"/>
+        <w:spacing w:before="0" w:beforeAutospacing="0" w:after="240" w:afterAutospacing="0" w:line="360" w:lineRule="atLeast"/>
+        <w:rPr>
+          <w:rFonts w:ascii="Tahoma" w:hAnsi="Tahoma" w:cs="Tahoma"/>
+          <w:color w:val="000000"/>
+          <w:sz w:val="18"/>
+          <w:szCs w:val="18"/>
+        </w:rPr>
+      </w:pPr>
+      <w:r>
+        <w:rPr>
+          <w:rFonts w:ascii="Tahoma" w:hAnsi="Tahoma" w:cs="Tahoma"/>
+          <w:color w:val="000000"/>
+          <w:sz w:val="18"/>
+          <w:szCs w:val="18"/>
+        </w:rPr>
+        <w:lastRenderedPageBreak/>
+        <w:br/>
+      </w:r>
+      <w:r>
+        <w:rPr>
+          <w:rFonts w:ascii="Tahoma" w:hAnsi="Tahoma" w:cs="Tahoma"/>
+          <w:color w:val="000000"/>
+          <w:sz w:val="18"/>
+          <w:szCs w:val="18"/>
+        </w:rPr>
+        <w:t>第</w:t>
+      </w:r>
+      <w:r>
+        <w:rPr>
+          <w:rFonts w:ascii="Tahoma" w:hAnsi="Tahoma" w:cs="Tahoma"/>
+          <w:color w:val="000000"/>
+          <w:sz w:val="18"/>
+          <w:szCs w:val="18"/>
+        </w:rPr>
+        <w:t>2</w:t>
+      </w:r>
+      <w:r>
+        <w:rPr>
+          <w:rFonts w:ascii="Tahoma" w:hAnsi="Tahoma" w:cs="Tahoma"/>
+          <w:color w:val="000000"/>
+          <w:sz w:val="18"/>
+          <w:szCs w:val="18"/>
+        </w:rPr>
+        <w:t>步：</w:t>
+      </w:r>
+      <w:r>
+        <w:rPr>
+          <w:rFonts w:ascii="Tahoma" w:hAnsi="Tahoma" w:cs="Tahoma"/>
+          <w:color w:val="FF0000"/>
+          <w:sz w:val="18"/>
+          <w:szCs w:val="18"/>
+        </w:rPr>
+        <w:t>将除</w:t>
+      </w:r>
+      <w:r>
+        <w:rPr>
+          <w:rFonts w:ascii="Tahoma" w:hAnsi="Tahoma" w:cs="Tahoma"/>
+          <w:color w:val="FF0000"/>
+          <w:sz w:val="18"/>
+          <w:szCs w:val="18"/>
+        </w:rPr>
+        <w:t>“sig”</w:t>
+      </w:r>
+      <w:r>
+        <w:rPr>
+          <w:rFonts w:ascii="Tahoma" w:hAnsi="Tahoma" w:cs="Tahoma"/>
+          <w:color w:val="FF0000"/>
+          <w:sz w:val="18"/>
+          <w:szCs w:val="18"/>
+        </w:rPr>
+        <w:t>外的所有参数</w:t>
+      </w:r>
+      <w:r>
+        <w:rPr>
+          <w:rFonts w:ascii="Tahoma" w:hAnsi="Tahoma" w:cs="Tahoma"/>
+          <w:color w:val="000000"/>
+          <w:sz w:val="18"/>
+          <w:szCs w:val="18"/>
+        </w:rPr>
+        <w:t>按</w:t>
+      </w:r>
+      <w:r>
+        <w:rPr>
+          <w:rFonts w:ascii="Tahoma" w:hAnsi="Tahoma" w:cs="Tahoma"/>
+          <w:color w:val="000000"/>
+          <w:sz w:val="18"/>
+          <w:szCs w:val="18"/>
+        </w:rPr>
+        <w:t>key</w:t>
+      </w:r>
+      <w:r>
+        <w:rPr>
+          <w:rFonts w:ascii="Tahoma" w:hAnsi="Tahoma" w:cs="Tahoma"/>
+          <w:color w:val="000000"/>
+          <w:sz w:val="18"/>
+          <w:szCs w:val="18"/>
+        </w:rPr>
+        <w:t>进行字典升序排列。</w:t>
+      </w:r>
+      <w:r>
+        <w:rPr>
+          <w:rStyle w:val="apple-converted-space"/>
+          <w:rFonts w:ascii="Tahoma" w:hAnsi="Tahoma" w:cs="Tahoma"/>
+          <w:color w:val="000000"/>
+          <w:sz w:val="18"/>
+          <w:szCs w:val="18"/>
+        </w:rPr>
+        <w:t> </w:t>
+      </w:r>
+      <w:r>
+        <w:rPr>
+          <w:rFonts w:ascii="Tahoma" w:hAnsi="Tahoma" w:cs="Tahoma"/>
+          <w:color w:val="000000"/>
+          <w:sz w:val="18"/>
+          <w:szCs w:val="18"/>
+        </w:rPr>
+        <w:br/>
+      </w:r>
+      <w:r>
+        <w:rPr>
+          <w:rFonts w:ascii="Tahoma" w:hAnsi="Tahoma" w:cs="Tahoma"/>
+          <w:color w:val="000000"/>
+          <w:sz w:val="18"/>
+          <w:szCs w:val="18"/>
+        </w:rPr>
+        <w:t>注：除非</w:t>
+      </w:r>
+      <w:r>
+        <w:rPr>
+          <w:rFonts w:ascii="Tahoma" w:hAnsi="Tahoma" w:cs="Tahoma"/>
+          <w:color w:val="000000"/>
+          <w:sz w:val="18"/>
+          <w:szCs w:val="18"/>
+        </w:rPr>
+        <w:t>OpenAPI</w:t>
+      </w:r>
+      <w:r>
+        <w:rPr>
+          <w:rFonts w:ascii="Tahoma" w:hAnsi="Tahoma" w:cs="Tahoma"/>
+          <w:color w:val="000000"/>
+          <w:sz w:val="18"/>
+          <w:szCs w:val="18"/>
+        </w:rPr>
+        <w:t>文档中特别标注了某参数不参与签名，否则除</w:t>
+      </w:r>
+      <w:r>
+        <w:rPr>
+          <w:rFonts w:ascii="Tahoma" w:hAnsi="Tahoma" w:cs="Tahoma"/>
+          <w:color w:val="000000"/>
+          <w:sz w:val="18"/>
+          <w:szCs w:val="18"/>
+        </w:rPr>
+        <w:t>sig</w:t>
+      </w:r>
+      <w:r>
+        <w:rPr>
+          <w:rFonts w:ascii="Tahoma" w:hAnsi="Tahoma" w:cs="Tahoma"/>
+          <w:color w:val="000000"/>
+          <w:sz w:val="18"/>
+          <w:szCs w:val="18"/>
+        </w:rPr>
+        <w:t>外的所有参数都要参与签名。</w:t>
+      </w:r>
+    </w:p>
+    <w:p>
+      <w:pPr>
+        <w:pStyle w:val="a6"/>
+        <w:shd w:val="clear" w:color="auto" w:fill="FFFFFF"/>
+        <w:spacing w:before="0" w:beforeAutospacing="0" w:after="0" w:afterAutospacing="0" w:line="360" w:lineRule="atLeast"/>
+        <w:rPr>
+          <w:rFonts w:ascii="Tahoma" w:hAnsi="Tahoma" w:cs="Tahoma"/>
+          <w:color w:val="000000"/>
+          <w:sz w:val="18"/>
+          <w:szCs w:val="18"/>
+        </w:rPr>
+      </w:pPr>
+      <w:r>
+        <w:rPr>
+          <w:rFonts w:ascii="Tahoma" w:hAnsi="Tahoma" w:cs="Tahoma"/>
+          <w:color w:val="000000"/>
+          <w:sz w:val="18"/>
+          <w:szCs w:val="18"/>
+        </w:rPr>
+        <w:t>第</w:t>
+      </w:r>
+      <w:r>
+        <w:rPr>
+          <w:rFonts w:ascii="Tahoma" w:hAnsi="Tahoma" w:cs="Tahoma"/>
+          <w:color w:val="000000"/>
+          <w:sz w:val="18"/>
+          <w:szCs w:val="18"/>
+        </w:rPr>
+        <w:t>3</w:t>
+      </w:r>
+      <w:r>
+        <w:rPr>
+          <w:rFonts w:ascii="Tahoma" w:hAnsi="Tahoma" w:cs="Tahoma"/>
+          <w:color w:val="000000"/>
+          <w:sz w:val="18"/>
+          <w:szCs w:val="18"/>
+        </w:rPr>
+        <w:t>步：将第</w:t>
+      </w:r>
+      <w:r>
+        <w:rPr>
+          <w:rFonts w:ascii="Tahoma" w:hAnsi="Tahoma" w:cs="Tahoma"/>
+          <w:color w:val="000000"/>
+          <w:sz w:val="18"/>
+          <w:szCs w:val="18"/>
+        </w:rPr>
+        <w:t>2</w:t>
+      </w:r>
+      <w:r>
+        <w:rPr>
+          <w:rFonts w:ascii="Tahoma" w:hAnsi="Tahoma" w:cs="Tahoma"/>
+          <w:color w:val="000000"/>
+          <w:sz w:val="18"/>
+          <w:szCs w:val="18"/>
+        </w:rPr>
+        <w:t>步中排序后的参数</w:t>
+      </w:r>
+      <w:r>
+        <w:rPr>
+          <w:rFonts w:ascii="Tahoma" w:hAnsi="Tahoma" w:cs="Tahoma"/>
+          <w:color w:val="000000"/>
+          <w:sz w:val="18"/>
+          <w:szCs w:val="18"/>
+        </w:rPr>
+        <w:t>(key=value)</w:t>
+      </w:r>
+      <w:r>
+        <w:rPr>
+          <w:rFonts w:ascii="Tahoma" w:hAnsi="Tahoma" w:cs="Tahoma"/>
+          <w:color w:val="000000"/>
+          <w:sz w:val="18"/>
+          <w:szCs w:val="18"/>
+        </w:rPr>
+        <w:t>用</w:t>
+      </w:r>
+      <w:r>
+        <w:rPr>
+          <w:rFonts w:ascii="Tahoma" w:hAnsi="Tahoma" w:cs="Tahoma"/>
+          <w:color w:val="000000"/>
+          <w:sz w:val="18"/>
+          <w:szCs w:val="18"/>
+        </w:rPr>
+        <w:t>&amp;</w:t>
+      </w:r>
+      <w:r>
+        <w:rPr>
+          <w:rFonts w:ascii="Tahoma" w:hAnsi="Tahoma" w:cs="Tahoma"/>
+          <w:color w:val="000000"/>
+          <w:sz w:val="18"/>
+          <w:szCs w:val="18"/>
+        </w:rPr>
+        <w:t>拼接起来，并进行</w:t>
+      </w:r>
+      <w:r>
+        <w:rPr>
+          <w:rFonts w:ascii="Tahoma" w:hAnsi="Tahoma" w:cs="Tahoma"/>
+          <w:color w:val="000000"/>
+          <w:sz w:val="18"/>
+          <w:szCs w:val="18"/>
+        </w:rPr>
+        <w:t>URL</w:t>
+      </w:r>
+      <w:r>
+        <w:rPr>
+          <w:rFonts w:ascii="Tahoma" w:hAnsi="Tahoma" w:cs="Tahoma"/>
+          <w:color w:val="000000"/>
+          <w:sz w:val="18"/>
+          <w:szCs w:val="18"/>
+        </w:rPr>
+        <w:t>编码。</w:t>
+      </w:r>
+      <w:r>
+        <w:rPr>
+          <w:rFonts w:ascii="Tahoma" w:hAnsi="Tahoma" w:cs="Tahoma"/>
+          <w:color w:val="000000"/>
+          <w:sz w:val="18"/>
+          <w:szCs w:val="18"/>
+        </w:rPr>
+        <w:br/>
+      </w:r>
+      <w:r>
+        <w:rPr>
+          <w:rFonts w:ascii="Tahoma" w:hAnsi="Tahoma" w:cs="Tahoma"/>
+          <w:color w:val="FF0000"/>
+          <w:sz w:val="18"/>
+          <w:szCs w:val="18"/>
+        </w:rPr>
+        <w:t>请开发者关注：</w:t>
+      </w:r>
+      <w:hyperlink r:id="rId62" w:anchor="URL.E7.BC.96.E7.A0.81.E6.B3.A8.E6.84.8F.E4.BA.8B.E9.A1.B9" w:tooltip="腾讯开放平台第三方应用签名参数sig的说明" w:history="1">
+        <w:r>
+          <w:rPr>
+            <w:rStyle w:val="a7"/>
+            <w:rFonts w:ascii="Tahoma" w:hAnsi="Tahoma" w:cs="Tahoma"/>
+            <w:color w:val="5F940A"/>
+            <w:sz w:val="18"/>
+            <w:szCs w:val="18"/>
+          </w:rPr>
+          <w:t>URL</w:t>
+        </w:r>
+        <w:r>
+          <w:rPr>
+            <w:rStyle w:val="a7"/>
+            <w:rFonts w:ascii="Tahoma" w:hAnsi="Tahoma" w:cs="Tahoma"/>
+            <w:color w:val="5F940A"/>
+            <w:sz w:val="18"/>
+            <w:szCs w:val="18"/>
+          </w:rPr>
+          <w:t>编码注意事项</w:t>
+        </w:r>
+      </w:hyperlink>
+      <w:r>
+        <w:rPr>
+          <w:rFonts w:ascii="Tahoma" w:hAnsi="Tahoma" w:cs="Tahoma"/>
+          <w:color w:val="FF0000"/>
+          <w:sz w:val="18"/>
+          <w:szCs w:val="18"/>
+        </w:rPr>
+        <w:t>，否则容易导致后面签名不能通过验证。</w:t>
+      </w:r>
+      <w:r>
+        <w:rPr>
+          <w:rStyle w:val="apple-converted-space"/>
+          <w:rFonts w:ascii="Tahoma" w:hAnsi="Tahoma" w:cs="Tahoma"/>
+          <w:color w:val="000000"/>
+          <w:sz w:val="18"/>
+          <w:szCs w:val="18"/>
+        </w:rPr>
+        <w:t> </w:t>
+      </w:r>
+      <w:r>
+        <w:rPr>
+          <w:rFonts w:ascii="Tahoma" w:hAnsi="Tahoma" w:cs="Tahoma"/>
+          <w:color w:val="000000"/>
+          <w:sz w:val="18"/>
+          <w:szCs w:val="18"/>
+        </w:rPr>
+        <w:br/>
+      </w:r>
+      <w:r>
+        <w:rPr>
+          <w:rFonts w:ascii="Tahoma" w:hAnsi="Tahoma" w:cs="Tahoma"/>
+          <w:color w:val="000000"/>
+          <w:sz w:val="18"/>
+          <w:szCs w:val="18"/>
+        </w:rPr>
+        <w:br/>
+      </w:r>
+      <w:r>
+        <w:rPr>
+          <w:rFonts w:ascii="Tahoma" w:hAnsi="Tahoma" w:cs="Tahoma"/>
+          <w:color w:val="000000"/>
+          <w:sz w:val="18"/>
+          <w:szCs w:val="18"/>
+        </w:rPr>
+        <w:t>第</w:t>
+      </w:r>
+      <w:r>
+        <w:rPr>
+          <w:rFonts w:ascii="Tahoma" w:hAnsi="Tahoma" w:cs="Tahoma"/>
+          <w:color w:val="000000"/>
+          <w:sz w:val="18"/>
+          <w:szCs w:val="18"/>
+        </w:rPr>
+        <w:t>4</w:t>
+      </w:r>
+      <w:r>
+        <w:rPr>
+          <w:rFonts w:ascii="Tahoma" w:hAnsi="Tahoma" w:cs="Tahoma"/>
+          <w:color w:val="000000"/>
+          <w:sz w:val="18"/>
+          <w:szCs w:val="18"/>
+        </w:rPr>
+        <w:t>步：将</w:t>
+      </w:r>
+      <w:r>
+        <w:rPr>
+          <w:rFonts w:ascii="Tahoma" w:hAnsi="Tahoma" w:cs="Tahoma"/>
+          <w:color w:val="000000"/>
+          <w:sz w:val="18"/>
+          <w:szCs w:val="18"/>
+        </w:rPr>
+        <w:t>HTTP</w:t>
+      </w:r>
+      <w:r>
+        <w:rPr>
+          <w:rFonts w:ascii="Tahoma" w:hAnsi="Tahoma" w:cs="Tahoma"/>
+          <w:color w:val="000000"/>
+          <w:sz w:val="18"/>
+          <w:szCs w:val="18"/>
+        </w:rPr>
+        <w:t>请求方式（</w:t>
+      </w:r>
+      <w:r>
+        <w:rPr>
+          <w:rFonts w:ascii="Tahoma" w:hAnsi="Tahoma" w:cs="Tahoma"/>
+          <w:color w:val="000000"/>
+          <w:sz w:val="18"/>
+          <w:szCs w:val="18"/>
+        </w:rPr>
+        <w:t>GET</w:t>
+      </w:r>
+      <w:r>
+        <w:rPr>
+          <w:rFonts w:ascii="Tahoma" w:hAnsi="Tahoma" w:cs="Tahoma"/>
+          <w:color w:val="000000"/>
+          <w:sz w:val="18"/>
+          <w:szCs w:val="18"/>
+        </w:rPr>
+        <w:t>或者</w:t>
+      </w:r>
+      <w:r>
+        <w:rPr>
+          <w:rFonts w:ascii="Tahoma" w:hAnsi="Tahoma" w:cs="Tahoma"/>
+          <w:color w:val="000000"/>
+          <w:sz w:val="18"/>
+          <w:szCs w:val="18"/>
+        </w:rPr>
+        <w:t>POST</w:t>
+      </w:r>
+      <w:r>
+        <w:rPr>
+          <w:rFonts w:ascii="Tahoma" w:hAnsi="Tahoma" w:cs="Tahoma"/>
+          <w:color w:val="000000"/>
+          <w:sz w:val="18"/>
+          <w:szCs w:val="18"/>
+        </w:rPr>
+        <w:t>）以及第</w:t>
+      </w:r>
+      <w:r>
+        <w:rPr>
+          <w:rFonts w:ascii="Tahoma" w:hAnsi="Tahoma" w:cs="Tahoma"/>
+          <w:color w:val="000000"/>
+          <w:sz w:val="18"/>
+          <w:szCs w:val="18"/>
+        </w:rPr>
+        <w:t>1</w:t>
+      </w:r>
+      <w:r>
+        <w:rPr>
+          <w:rFonts w:ascii="Tahoma" w:hAnsi="Tahoma" w:cs="Tahoma"/>
+          <w:color w:val="000000"/>
+          <w:sz w:val="18"/>
+          <w:szCs w:val="18"/>
+        </w:rPr>
+        <w:t>步和第</w:t>
+      </w:r>
+      <w:r>
+        <w:rPr>
+          <w:rFonts w:ascii="Tahoma" w:hAnsi="Tahoma" w:cs="Tahoma"/>
+          <w:color w:val="000000"/>
+          <w:sz w:val="18"/>
+          <w:szCs w:val="18"/>
+        </w:rPr>
+        <w:t>3</w:t>
+      </w:r>
+      <w:r>
+        <w:rPr>
+          <w:rFonts w:ascii="Tahoma" w:hAnsi="Tahoma" w:cs="Tahoma"/>
+          <w:color w:val="000000"/>
+          <w:sz w:val="18"/>
+          <w:szCs w:val="18"/>
+        </w:rPr>
+        <w:t>步中的字符串用</w:t>
+      </w:r>
+      <w:r>
+        <w:rPr>
+          <w:rFonts w:ascii="Tahoma" w:hAnsi="Tahoma" w:cs="Tahoma"/>
+          <w:color w:val="000000"/>
+          <w:sz w:val="18"/>
+          <w:szCs w:val="18"/>
+        </w:rPr>
+        <w:t>&amp;</w:t>
+      </w:r>
+      <w:r>
+        <w:rPr>
+          <w:rFonts w:ascii="Tahoma" w:hAnsi="Tahoma" w:cs="Tahoma"/>
+          <w:color w:val="000000"/>
+          <w:sz w:val="18"/>
+          <w:szCs w:val="18"/>
+        </w:rPr>
+        <w:t>拼接起来。</w:t>
+      </w:r>
+      <w:r>
+        <w:rPr>
+          <w:rFonts w:ascii="Tahoma" w:hAnsi="Tahoma" w:cs="Tahoma"/>
+          <w:color w:val="000000"/>
+          <w:sz w:val="18"/>
+          <w:szCs w:val="18"/>
+        </w:rPr>
+        <w:br/>
+      </w:r>
+      <w:r>
+        <w:rPr>
+          <w:rFonts w:ascii="Tahoma" w:hAnsi="Tahoma" w:cs="Tahoma"/>
+          <w:color w:val="000000"/>
+          <w:sz w:val="18"/>
+          <w:szCs w:val="18"/>
+        </w:rPr>
+        <w:t>注：</w:t>
+      </w:r>
+      <w:r>
+        <w:rPr>
+          <w:rFonts w:ascii="Tahoma" w:hAnsi="Tahoma" w:cs="Tahoma"/>
+          <w:color w:val="000000"/>
+          <w:sz w:val="18"/>
+          <w:szCs w:val="18"/>
+        </w:rPr>
+        <w:t>Java_SDK_V3.0.6</w:t>
+      </w:r>
+      <w:r>
+        <w:rPr>
+          <w:rFonts w:ascii="Tahoma" w:hAnsi="Tahoma" w:cs="Tahoma"/>
+          <w:color w:val="000000"/>
+          <w:sz w:val="18"/>
+          <w:szCs w:val="18"/>
+        </w:rPr>
+        <w:t>仅支持</w:t>
+      </w:r>
+      <w:r>
+        <w:rPr>
+          <w:rFonts w:ascii="Tahoma" w:hAnsi="Tahoma" w:cs="Tahoma"/>
+          <w:color w:val="000000"/>
+          <w:sz w:val="18"/>
+          <w:szCs w:val="18"/>
+        </w:rPr>
+        <w:t>POST</w:t>
+      </w:r>
+      <w:r>
+        <w:rPr>
+          <w:rFonts w:ascii="Tahoma" w:hAnsi="Tahoma" w:cs="Tahoma"/>
+          <w:color w:val="000000"/>
+          <w:sz w:val="18"/>
+          <w:szCs w:val="18"/>
+        </w:rPr>
+        <w:t>方式，如果用</w:t>
+      </w:r>
+      <w:r>
+        <w:rPr>
+          <w:rFonts w:ascii="Tahoma" w:hAnsi="Tahoma" w:cs="Tahoma"/>
+          <w:color w:val="000000"/>
+          <w:sz w:val="18"/>
+          <w:szCs w:val="18"/>
+        </w:rPr>
+        <w:t>GET</w:t>
+      </w:r>
+      <w:r>
+        <w:rPr>
+          <w:rFonts w:ascii="Tahoma" w:hAnsi="Tahoma" w:cs="Tahoma"/>
+          <w:color w:val="000000"/>
+          <w:sz w:val="18"/>
+          <w:szCs w:val="18"/>
+        </w:rPr>
+        <w:t>可能导致一直计算</w:t>
+      </w:r>
+      <w:r>
+        <w:rPr>
+          <w:rFonts w:ascii="Tahoma" w:hAnsi="Tahoma" w:cs="Tahoma"/>
+          <w:color w:val="000000"/>
+          <w:sz w:val="18"/>
+          <w:szCs w:val="18"/>
+        </w:rPr>
+        <w:t>sig</w:t>
+      </w:r>
+      <w:r>
+        <w:rPr>
+          <w:rFonts w:ascii="Tahoma" w:hAnsi="Tahoma" w:cs="Tahoma"/>
+          <w:color w:val="000000"/>
+          <w:sz w:val="18"/>
+          <w:szCs w:val="18"/>
+        </w:rPr>
+        <w:t>不正确。</w:t>
+      </w:r>
+      <w:r>
+        <w:rPr>
+          <w:rStyle w:val="apple-converted-space"/>
+          <w:rFonts w:ascii="Tahoma" w:hAnsi="Tahoma" w:cs="Tahoma"/>
+          <w:color w:val="000000"/>
+          <w:sz w:val="18"/>
+          <w:szCs w:val="18"/>
+        </w:rPr>
+        <w:t> </w:t>
+      </w:r>
+      <w:r>
+        <w:rPr>
+          <w:rFonts w:ascii="Tahoma" w:hAnsi="Tahoma" w:cs="Tahoma"/>
+          <w:color w:val="000000"/>
+          <w:sz w:val="18"/>
+          <w:szCs w:val="18"/>
+        </w:rPr>
+        <w:br/>
+      </w:r>
+      <w:r>
+        <w:rPr>
+          <w:rFonts w:ascii="Tahoma" w:hAnsi="Tahoma" w:cs="Tahoma"/>
+          <w:color w:val="000000"/>
+          <w:sz w:val="18"/>
+          <w:szCs w:val="18"/>
+        </w:rPr>
+        <w:br/>
+      </w:r>
+      <w:r>
+        <w:rPr>
+          <w:rFonts w:ascii="Tahoma" w:hAnsi="Tahoma" w:cs="Tahoma"/>
+          <w:b/>
+          <w:bCs/>
+          <w:color w:val="000000"/>
+          <w:sz w:val="18"/>
+          <w:szCs w:val="18"/>
+        </w:rPr>
+        <w:t>源串构造示例如下</w:t>
+      </w:r>
+      <w:r>
+        <w:rPr>
+          <w:rFonts w:ascii="Tahoma" w:hAnsi="Tahoma" w:cs="Tahoma"/>
+          <w:color w:val="000000"/>
+          <w:sz w:val="18"/>
+          <w:szCs w:val="18"/>
+        </w:rPr>
+        <w:br/>
+      </w:r>
+      <w:r>
+        <w:rPr>
+          <w:rFonts w:ascii="Tahoma" w:hAnsi="Tahoma" w:cs="Tahoma"/>
+          <w:color w:val="000000"/>
+          <w:sz w:val="18"/>
+          <w:szCs w:val="18"/>
+        </w:rPr>
+        <w:t>（由于是通用说明，这里以</w:t>
+      </w:r>
+      <w:r>
+        <w:rPr>
+          <w:rFonts w:ascii="Tahoma" w:hAnsi="Tahoma" w:cs="Tahoma"/>
+          <w:color w:val="000000"/>
+          <w:sz w:val="18"/>
+          <w:szCs w:val="18"/>
+        </w:rPr>
+        <w:t>/v3/user/get_info</w:t>
+      </w:r>
+      <w:r>
+        <w:rPr>
+          <w:rFonts w:ascii="Tahoma" w:hAnsi="Tahoma" w:cs="Tahoma"/>
+          <w:color w:val="000000"/>
+          <w:sz w:val="18"/>
+          <w:szCs w:val="18"/>
+        </w:rPr>
+        <w:t>作为示例，且示例中的请求串不可直接复制访问）</w:t>
+      </w:r>
+    </w:p>
+    <w:p>
+      <w:pPr>
+        <w:pStyle w:val="a6"/>
+        <w:shd w:val="clear" w:color="auto" w:fill="F5F6F7"/>
+        <w:spacing w:before="0" w:beforeAutospacing="0" w:after="0" w:afterAutospacing="0" w:line="360" w:lineRule="atLeast"/>
+        <w:rPr>
+          <w:rFonts w:ascii="Tahoma" w:hAnsi="Tahoma" w:cs="Tahoma"/>
+          <w:color w:val="595959"/>
+          <w:sz w:val="18"/>
+          <w:szCs w:val="18"/>
+        </w:rPr>
+      </w:pPr>
+      <w:r>
+        <w:rPr>
+          <w:rFonts w:ascii="Tahoma" w:hAnsi="Tahoma" w:cs="Tahoma"/>
+          <w:color w:val="595959"/>
+          <w:sz w:val="18"/>
+          <w:szCs w:val="18"/>
+        </w:rPr>
+        <w:t xml:space="preserve">1. </w:t>
+      </w:r>
+      <w:r>
+        <w:rPr>
+          <w:rFonts w:ascii="Tahoma" w:hAnsi="Tahoma" w:cs="Tahoma"/>
+          <w:color w:val="595959"/>
+          <w:sz w:val="18"/>
+          <w:szCs w:val="18"/>
+        </w:rPr>
+        <w:t>原始请求信息：</w:t>
+      </w:r>
+      <w:r>
+        <w:rPr>
+          <w:rFonts w:ascii="Consolas" w:hAnsi="Consolas" w:cs="Consolas"/>
+          <w:color w:val="595959"/>
+          <w:sz w:val="18"/>
+          <w:szCs w:val="18"/>
+        </w:rPr>
+        <w:br/>
+      </w:r>
+      <w:r>
+        <w:rPr>
+          <w:rFonts w:ascii="Tahoma" w:hAnsi="Tahoma" w:cs="Tahoma"/>
+          <w:color w:val="595959"/>
+          <w:sz w:val="18"/>
+          <w:szCs w:val="18"/>
+        </w:rPr>
+        <w:t>appkey</w:t>
+      </w:r>
+      <w:r>
+        <w:rPr>
+          <w:rFonts w:ascii="Tahoma" w:hAnsi="Tahoma" w:cs="Tahoma"/>
+          <w:color w:val="595959"/>
+          <w:sz w:val="18"/>
+          <w:szCs w:val="18"/>
+        </w:rPr>
+        <w:t>：</w:t>
+      </w:r>
+      <w:r>
+        <w:rPr>
+          <w:rFonts w:ascii="Tahoma" w:hAnsi="Tahoma" w:cs="Tahoma"/>
+          <w:color w:val="595959"/>
+          <w:sz w:val="18"/>
+          <w:szCs w:val="18"/>
+        </w:rPr>
+        <w:t>228bf094169a40a3bd188ba37ebe8723</w:t>
+      </w:r>
+    </w:p>
+    <w:p>
+      <w:pPr>
+        <w:pStyle w:val="a6"/>
+        <w:shd w:val="clear" w:color="auto" w:fill="F5F6F7"/>
+        <w:spacing w:before="0" w:beforeAutospacing="0" w:after="0" w:afterAutospacing="0" w:line="360" w:lineRule="atLeast"/>
+        <w:rPr>
+          <w:rFonts w:ascii="Tahoma" w:hAnsi="Tahoma" w:cs="Tahoma"/>
+          <w:color w:val="595959"/>
+          <w:sz w:val="18"/>
+          <w:szCs w:val="18"/>
+        </w:rPr>
+      </w:pPr>
+      <w:r>
+        <w:rPr>
+          <w:rFonts w:ascii="Tahoma" w:hAnsi="Tahoma" w:cs="Tahoma"/>
+          <w:color w:val="595959"/>
+          <w:sz w:val="18"/>
+          <w:szCs w:val="18"/>
+        </w:rPr>
+        <w:t>HTTP</w:t>
+      </w:r>
+      <w:r>
+        <w:rPr>
+          <w:rFonts w:ascii="Tahoma" w:hAnsi="Tahoma" w:cs="Tahoma"/>
+          <w:color w:val="595959"/>
+          <w:sz w:val="18"/>
+          <w:szCs w:val="18"/>
+        </w:rPr>
+        <w:t>请求方式：</w:t>
+      </w:r>
+      <w:r>
+        <w:rPr>
+          <w:rFonts w:ascii="Tahoma" w:hAnsi="Tahoma" w:cs="Tahoma"/>
+          <w:color w:val="595959"/>
+          <w:sz w:val="18"/>
+          <w:szCs w:val="18"/>
+        </w:rPr>
+        <w:t>GET</w:t>
+      </w:r>
+    </w:p>
+    <w:p>
+      <w:pPr>
+        <w:pStyle w:val="a6"/>
+        <w:shd w:val="clear" w:color="auto" w:fill="F5F6F7"/>
+        <w:spacing w:before="0" w:beforeAutospacing="0" w:after="0" w:afterAutospacing="0" w:line="360" w:lineRule="atLeast"/>
+        <w:rPr>
+          <w:rFonts w:ascii="Tahoma" w:hAnsi="Tahoma" w:cs="Tahoma"/>
+          <w:color w:val="595959"/>
+          <w:sz w:val="18"/>
+          <w:szCs w:val="18"/>
+        </w:rPr>
+      </w:pPr>
+      <w:r>
+        <w:rPr>
+          <w:rFonts w:ascii="Tahoma" w:hAnsi="Tahoma" w:cs="Tahoma"/>
+          <w:color w:val="595959"/>
+          <w:sz w:val="18"/>
+          <w:szCs w:val="18"/>
+        </w:rPr>
+        <w:t>请求的</w:t>
+      </w:r>
+      <w:r>
+        <w:rPr>
+          <w:rFonts w:ascii="Tahoma" w:hAnsi="Tahoma" w:cs="Tahoma"/>
+          <w:color w:val="595959"/>
+          <w:sz w:val="18"/>
+          <w:szCs w:val="18"/>
+        </w:rPr>
+        <w:t>URI</w:t>
+      </w:r>
+      <w:r>
+        <w:rPr>
+          <w:rFonts w:ascii="Tahoma" w:hAnsi="Tahoma" w:cs="Tahoma"/>
+          <w:color w:val="595959"/>
+          <w:sz w:val="18"/>
+          <w:szCs w:val="18"/>
+        </w:rPr>
+        <w:t>路径（不含</w:t>
+      </w:r>
+      <w:r>
+        <w:rPr>
+          <w:rFonts w:ascii="Tahoma" w:hAnsi="Tahoma" w:cs="Tahoma"/>
+          <w:color w:val="595959"/>
+          <w:sz w:val="18"/>
+          <w:szCs w:val="18"/>
+        </w:rPr>
+        <w:t>HOST</w:t>
+      </w:r>
+      <w:r>
+        <w:rPr>
+          <w:rFonts w:ascii="Tahoma" w:hAnsi="Tahoma" w:cs="Tahoma"/>
+          <w:color w:val="595959"/>
+          <w:sz w:val="18"/>
+          <w:szCs w:val="18"/>
+        </w:rPr>
+        <w:t>）：</w:t>
+      </w:r>
+      <w:r>
+        <w:rPr>
+          <w:rFonts w:ascii="Tahoma" w:hAnsi="Tahoma" w:cs="Tahoma"/>
+          <w:color w:val="595959"/>
+          <w:sz w:val="18"/>
+          <w:szCs w:val="18"/>
+        </w:rPr>
+        <w:t>/v3/user/get_info</w:t>
+      </w:r>
+    </w:p>
+    <w:p>
+      <w:pPr>
+        <w:pStyle w:val="a6"/>
+        <w:shd w:val="clear" w:color="auto" w:fill="F5F6F7"/>
+        <w:spacing w:before="0" w:beforeAutospacing="0" w:after="0" w:afterAutospacing="0" w:line="360" w:lineRule="atLeast"/>
+        <w:rPr>
+          <w:rFonts w:ascii="Tahoma" w:hAnsi="Tahoma" w:cs="Tahoma"/>
+          <w:color w:val="595959"/>
+          <w:sz w:val="18"/>
+          <w:szCs w:val="18"/>
+        </w:rPr>
+      </w:pPr>
+      <w:r>
+        <w:rPr>
+          <w:rFonts w:ascii="Tahoma" w:hAnsi="Tahoma" w:cs="Tahoma"/>
+          <w:color w:val="595959"/>
+          <w:sz w:val="18"/>
+          <w:szCs w:val="18"/>
+        </w:rPr>
+        <w:t>请求参数：</w:t>
+      </w:r>
+      <w:r>
+        <w:rPr>
+          <w:rFonts w:ascii="Tahoma" w:hAnsi="Tahoma" w:cs="Tahoma"/>
+          <w:color w:val="595959"/>
+          <w:sz w:val="18"/>
+          <w:szCs w:val="18"/>
+        </w:rPr>
+        <w:t>openid=11111111111111111&amp;openkey=2222222222222222&amp;appid=123456&amp;pf=qzone&amp;format=json&amp;userip=112.90.139.30</w:t>
+      </w:r>
+    </w:p>
+    <w:p>
+      <w:pPr>
+        <w:pStyle w:val="a6"/>
+        <w:shd w:val="clear" w:color="auto" w:fill="F5F6F7"/>
+        <w:spacing w:before="0" w:beforeAutospacing="0" w:after="0" w:afterAutospacing="0" w:line="360" w:lineRule="atLeast"/>
+        <w:rPr>
+          <w:rFonts w:ascii="Tahoma" w:hAnsi="Tahoma" w:cs="Tahoma"/>
+          <w:color w:val="595959"/>
+          <w:sz w:val="18"/>
+          <w:szCs w:val="18"/>
+        </w:rPr>
+      </w:pPr>
+      <w:r>
+        <w:rPr>
+          <w:rFonts w:ascii="Consolas" w:hAnsi="Consolas" w:cs="Consolas"/>
+          <w:color w:val="595959"/>
+          <w:sz w:val="18"/>
+          <w:szCs w:val="18"/>
+        </w:rPr>
+        <w:br/>
+      </w:r>
+      <w:r>
+        <w:rPr>
+          <w:rFonts w:ascii="Tahoma" w:hAnsi="Tahoma" w:cs="Tahoma"/>
+          <w:color w:val="595959"/>
+          <w:sz w:val="18"/>
+          <w:szCs w:val="18"/>
+        </w:rPr>
+        <w:t xml:space="preserve">2. </w:t>
+      </w:r>
+      <w:r>
+        <w:rPr>
+          <w:rFonts w:ascii="Tahoma" w:hAnsi="Tahoma" w:cs="Tahoma"/>
+          <w:color w:val="595959"/>
+          <w:sz w:val="18"/>
+          <w:szCs w:val="18"/>
+        </w:rPr>
+        <w:t>下面开始构造源串：</w:t>
+      </w:r>
+      <w:r>
+        <w:rPr>
+          <w:rStyle w:val="apple-converted-space"/>
+          <w:rFonts w:ascii="Tahoma" w:hAnsi="Tahoma" w:cs="Tahoma"/>
+          <w:color w:val="595959"/>
+          <w:sz w:val="18"/>
+          <w:szCs w:val="18"/>
+        </w:rPr>
+        <w:t> </w:t>
+      </w:r>
+    </w:p>
+    <w:p>
+      <w:pPr>
+        <w:pStyle w:val="a6"/>
+        <w:shd w:val="clear" w:color="auto" w:fill="F5F6F7"/>
+        <w:spacing w:before="0" w:beforeAutospacing="0" w:after="0" w:afterAutospacing="0" w:line="360" w:lineRule="atLeast"/>
+        <w:rPr>
+          <w:rFonts w:ascii="Tahoma" w:hAnsi="Tahoma" w:cs="Tahoma"/>
+          <w:color w:val="595959"/>
+          <w:sz w:val="18"/>
+          <w:szCs w:val="18"/>
+        </w:rPr>
+      </w:pPr>
+      <w:r>
+        <w:rPr>
+          <w:rFonts w:ascii="Tahoma" w:hAnsi="Tahoma" w:cs="Tahoma"/>
+          <w:color w:val="595959"/>
+          <w:sz w:val="18"/>
+          <w:szCs w:val="18"/>
+        </w:rPr>
+        <w:t>第</w:t>
+      </w:r>
+      <w:r>
+        <w:rPr>
+          <w:rFonts w:ascii="Tahoma" w:hAnsi="Tahoma" w:cs="Tahoma"/>
+          <w:color w:val="595959"/>
+          <w:sz w:val="18"/>
+          <w:szCs w:val="18"/>
+        </w:rPr>
+        <w:t>1</w:t>
+      </w:r>
+      <w:r>
+        <w:rPr>
+          <w:rFonts w:ascii="Tahoma" w:hAnsi="Tahoma" w:cs="Tahoma"/>
+          <w:color w:val="595959"/>
+          <w:sz w:val="18"/>
+          <w:szCs w:val="18"/>
+        </w:rPr>
+        <w:t>步：将请求的</w:t>
+      </w:r>
+      <w:r>
+        <w:rPr>
+          <w:rFonts w:ascii="Tahoma" w:hAnsi="Tahoma" w:cs="Tahoma"/>
+          <w:color w:val="595959"/>
+          <w:sz w:val="18"/>
+          <w:szCs w:val="18"/>
+        </w:rPr>
+        <w:t>URI</w:t>
+      </w:r>
+      <w:r>
+        <w:rPr>
+          <w:rFonts w:ascii="Tahoma" w:hAnsi="Tahoma" w:cs="Tahoma"/>
+          <w:color w:val="595959"/>
+          <w:sz w:val="18"/>
+          <w:szCs w:val="18"/>
+        </w:rPr>
+        <w:t>路径进行</w:t>
+      </w:r>
+      <w:r>
+        <w:rPr>
+          <w:rFonts w:ascii="Tahoma" w:hAnsi="Tahoma" w:cs="Tahoma"/>
+          <w:color w:val="595959"/>
+          <w:sz w:val="18"/>
+          <w:szCs w:val="18"/>
+        </w:rPr>
+        <w:t>URL</w:t>
+      </w:r>
+      <w:r>
+        <w:rPr>
+          <w:rFonts w:ascii="Tahoma" w:hAnsi="Tahoma" w:cs="Tahoma"/>
+          <w:color w:val="595959"/>
+          <w:sz w:val="18"/>
+          <w:szCs w:val="18"/>
+        </w:rPr>
+        <w:t>编码，得到：</w:t>
+      </w:r>
+      <w:r>
+        <w:rPr>
+          <w:rFonts w:ascii="Consolas" w:hAnsi="Consolas" w:cs="Consolas"/>
+          <w:b/>
+          <w:bCs/>
+          <w:color w:val="595959"/>
+          <w:sz w:val="18"/>
+          <w:szCs w:val="18"/>
+        </w:rPr>
+        <w:t> %2Fv3%2Fuser%2Fget_info</w:t>
+      </w:r>
+      <w:r>
+        <w:rPr>
+          <w:rStyle w:val="apple-converted-space"/>
+          <w:rFonts w:ascii="Consolas" w:hAnsi="Consolas" w:cs="Consolas"/>
+          <w:b/>
+          <w:bCs/>
+          <w:color w:val="595959"/>
+          <w:sz w:val="18"/>
+          <w:szCs w:val="18"/>
+        </w:rPr>
+        <w:t> </w:t>
+      </w:r>
+      <w:r>
+        <w:rPr>
+          <w:rFonts w:ascii="Consolas" w:hAnsi="Consolas" w:cs="Consolas"/>
+          <w:color w:val="595959"/>
+          <w:sz w:val="18"/>
+          <w:szCs w:val="18"/>
+        </w:rPr>
+        <w:br/>
+      </w:r>
+      <w:r>
+        <w:rPr>
+          <w:rFonts w:ascii="Consolas" w:hAnsi="Consolas" w:cs="Consolas"/>
+          <w:color w:val="595959"/>
+          <w:sz w:val="18"/>
+          <w:szCs w:val="18"/>
+        </w:rPr>
+        <w:br/>
+      </w:r>
+      <w:r>
+        <w:rPr>
+          <w:rFonts w:ascii="Tahoma" w:hAnsi="Tahoma" w:cs="Tahoma"/>
+          <w:color w:val="595959"/>
+          <w:sz w:val="18"/>
+          <w:szCs w:val="18"/>
+        </w:rPr>
+        <w:t>第</w:t>
+      </w:r>
+      <w:r>
+        <w:rPr>
+          <w:rFonts w:ascii="Tahoma" w:hAnsi="Tahoma" w:cs="Tahoma"/>
+          <w:color w:val="595959"/>
+          <w:sz w:val="18"/>
+          <w:szCs w:val="18"/>
+        </w:rPr>
+        <w:t>2</w:t>
+      </w:r>
+      <w:r>
+        <w:rPr>
+          <w:rFonts w:ascii="Tahoma" w:hAnsi="Tahoma" w:cs="Tahoma"/>
+          <w:color w:val="595959"/>
+          <w:sz w:val="18"/>
+          <w:szCs w:val="18"/>
+        </w:rPr>
+        <w:t>步：将除</w:t>
+      </w:r>
+      <w:r>
+        <w:rPr>
+          <w:rFonts w:ascii="Tahoma" w:hAnsi="Tahoma" w:cs="Tahoma"/>
+          <w:color w:val="595959"/>
+          <w:sz w:val="18"/>
+          <w:szCs w:val="18"/>
+        </w:rPr>
+        <w:t>“sig”</w:t>
+      </w:r>
+      <w:r>
+        <w:rPr>
+          <w:rFonts w:ascii="Tahoma" w:hAnsi="Tahoma" w:cs="Tahoma"/>
+          <w:color w:val="595959"/>
+          <w:sz w:val="18"/>
+          <w:szCs w:val="18"/>
+        </w:rPr>
+        <w:t>外的所有参数按</w:t>
+      </w:r>
+      <w:r>
+        <w:rPr>
+          <w:rFonts w:ascii="Tahoma" w:hAnsi="Tahoma" w:cs="Tahoma"/>
+          <w:color w:val="595959"/>
+          <w:sz w:val="18"/>
+          <w:szCs w:val="18"/>
+        </w:rPr>
+        <w:t>key</w:t>
+      </w:r>
+      <w:r>
+        <w:rPr>
+          <w:rFonts w:ascii="Tahoma" w:hAnsi="Tahoma" w:cs="Tahoma"/>
+          <w:color w:val="595959"/>
+          <w:sz w:val="18"/>
+          <w:szCs w:val="18"/>
+        </w:rPr>
+        <w:t>进行字典升序排列，排列结果为：</w:t>
+      </w:r>
+      <w:r>
+        <w:rPr>
+          <w:rFonts w:ascii="Tahoma" w:hAnsi="Tahoma" w:cs="Tahoma"/>
+          <w:color w:val="595959"/>
+          <w:sz w:val="18"/>
+          <w:szCs w:val="18"/>
+        </w:rPr>
+        <w:t>appid</w:t>
+      </w:r>
+      <w:r>
+        <w:rPr>
+          <w:rFonts w:ascii="Tahoma" w:hAnsi="Tahoma" w:cs="Tahoma"/>
+          <w:color w:val="595959"/>
+          <w:sz w:val="18"/>
+          <w:szCs w:val="18"/>
+        </w:rPr>
+        <w:t>，</w:t>
+      </w:r>
+      <w:r>
+        <w:rPr>
+          <w:rFonts w:ascii="Tahoma" w:hAnsi="Tahoma" w:cs="Tahoma"/>
+          <w:color w:val="595959"/>
+          <w:sz w:val="18"/>
+          <w:szCs w:val="18"/>
+        </w:rPr>
+        <w:t>format</w:t>
+      </w:r>
+      <w:r>
+        <w:rPr>
+          <w:rFonts w:ascii="Tahoma" w:hAnsi="Tahoma" w:cs="Tahoma"/>
+          <w:color w:val="595959"/>
+          <w:sz w:val="18"/>
+          <w:szCs w:val="18"/>
+        </w:rPr>
+        <w:t>，</w:t>
+      </w:r>
+      <w:r>
+        <w:rPr>
+          <w:rFonts w:ascii="Tahoma" w:hAnsi="Tahoma" w:cs="Tahoma"/>
+          <w:color w:val="595959"/>
+          <w:sz w:val="18"/>
+          <w:szCs w:val="18"/>
+        </w:rPr>
+        <w:t>openid</w:t>
+      </w:r>
+      <w:r>
+        <w:rPr>
+          <w:rFonts w:ascii="Tahoma" w:hAnsi="Tahoma" w:cs="Tahoma"/>
+          <w:color w:val="595959"/>
+          <w:sz w:val="18"/>
+          <w:szCs w:val="18"/>
+        </w:rPr>
+        <w:t>，</w:t>
+      </w:r>
+      <w:r>
+        <w:rPr>
+          <w:rFonts w:ascii="Tahoma" w:hAnsi="Tahoma" w:cs="Tahoma"/>
+          <w:color w:val="595959"/>
+          <w:sz w:val="18"/>
+          <w:szCs w:val="18"/>
+        </w:rPr>
+        <w:t>openkey</w:t>
+      </w:r>
+      <w:r>
+        <w:rPr>
+          <w:rFonts w:ascii="Tahoma" w:hAnsi="Tahoma" w:cs="Tahoma"/>
+          <w:color w:val="595959"/>
+          <w:sz w:val="18"/>
+          <w:szCs w:val="18"/>
+        </w:rPr>
+        <w:t>，</w:t>
+      </w:r>
+      <w:r>
+        <w:rPr>
+          <w:rFonts w:ascii="Tahoma" w:hAnsi="Tahoma" w:cs="Tahoma"/>
+          <w:color w:val="595959"/>
+          <w:sz w:val="18"/>
+          <w:szCs w:val="18"/>
+        </w:rPr>
+        <w:t>pf</w:t>
+      </w:r>
+      <w:r>
+        <w:rPr>
+          <w:rFonts w:ascii="Tahoma" w:hAnsi="Tahoma" w:cs="Tahoma"/>
+          <w:color w:val="595959"/>
+          <w:sz w:val="18"/>
+          <w:szCs w:val="18"/>
+        </w:rPr>
+        <w:t>，</w:t>
+      </w:r>
+      <w:r>
+        <w:rPr>
+          <w:rFonts w:ascii="Tahoma" w:hAnsi="Tahoma" w:cs="Tahoma"/>
+          <w:color w:val="595959"/>
+          <w:sz w:val="18"/>
+          <w:szCs w:val="18"/>
+        </w:rPr>
+        <w:t>userip</w:t>
+      </w:r>
+      <w:r>
+        <w:rPr>
+          <w:rStyle w:val="apple-converted-space"/>
+          <w:rFonts w:ascii="Tahoma" w:hAnsi="Tahoma" w:cs="Tahoma"/>
+          <w:color w:val="595959"/>
+          <w:sz w:val="18"/>
+          <w:szCs w:val="18"/>
+        </w:rPr>
+        <w:t> </w:t>
+      </w:r>
+      <w:r>
+        <w:rPr>
+          <w:rFonts w:ascii="Consolas" w:hAnsi="Consolas" w:cs="Consolas"/>
+          <w:color w:val="595959"/>
+          <w:sz w:val="18"/>
+          <w:szCs w:val="18"/>
+        </w:rPr>
+        <w:br/>
+      </w:r>
+      <w:r>
+        <w:rPr>
+          <w:rFonts w:ascii="Consolas" w:hAnsi="Consolas" w:cs="Consolas"/>
+          <w:color w:val="595959"/>
+          <w:sz w:val="18"/>
+          <w:szCs w:val="18"/>
+        </w:rPr>
+        <w:br/>
+      </w:r>
+      <w:r>
+        <w:rPr>
+          <w:rFonts w:ascii="Tahoma" w:hAnsi="Tahoma" w:cs="Tahoma"/>
+          <w:color w:val="595959"/>
+          <w:sz w:val="18"/>
+          <w:szCs w:val="18"/>
+        </w:rPr>
+        <w:t>第</w:t>
+      </w:r>
+      <w:r>
+        <w:rPr>
+          <w:rFonts w:ascii="Tahoma" w:hAnsi="Tahoma" w:cs="Tahoma"/>
+          <w:color w:val="595959"/>
+          <w:sz w:val="18"/>
+          <w:szCs w:val="18"/>
+        </w:rPr>
+        <w:t>3</w:t>
+      </w:r>
+      <w:r>
+        <w:rPr>
+          <w:rFonts w:ascii="Tahoma" w:hAnsi="Tahoma" w:cs="Tahoma"/>
+          <w:color w:val="595959"/>
+          <w:sz w:val="18"/>
+          <w:szCs w:val="18"/>
+        </w:rPr>
+        <w:t>步：将第</w:t>
+      </w:r>
+      <w:r>
+        <w:rPr>
+          <w:rFonts w:ascii="Tahoma" w:hAnsi="Tahoma" w:cs="Tahoma"/>
+          <w:color w:val="595959"/>
+          <w:sz w:val="18"/>
+          <w:szCs w:val="18"/>
+        </w:rPr>
+        <w:t>2</w:t>
+      </w:r>
+      <w:r>
+        <w:rPr>
+          <w:rFonts w:ascii="Tahoma" w:hAnsi="Tahoma" w:cs="Tahoma"/>
+          <w:color w:val="595959"/>
+          <w:sz w:val="18"/>
+          <w:szCs w:val="18"/>
+        </w:rPr>
+        <w:t>步中排序后的参数</w:t>
+      </w:r>
+      <w:r>
+        <w:rPr>
+          <w:rFonts w:ascii="Tahoma" w:hAnsi="Tahoma" w:cs="Tahoma"/>
+          <w:color w:val="595959"/>
+          <w:sz w:val="18"/>
+          <w:szCs w:val="18"/>
+        </w:rPr>
+        <w:t>(key=value)</w:t>
+      </w:r>
+      <w:r>
+        <w:rPr>
+          <w:rFonts w:ascii="Tahoma" w:hAnsi="Tahoma" w:cs="Tahoma"/>
+          <w:color w:val="595959"/>
+          <w:sz w:val="18"/>
+          <w:szCs w:val="18"/>
+        </w:rPr>
+        <w:t>用</w:t>
+      </w:r>
+      <w:r>
+        <w:rPr>
+          <w:rFonts w:ascii="Tahoma" w:hAnsi="Tahoma" w:cs="Tahoma"/>
+          <w:color w:val="595959"/>
+          <w:sz w:val="18"/>
+          <w:szCs w:val="18"/>
+        </w:rPr>
+        <w:t>&amp;</w:t>
+      </w:r>
+      <w:r>
+        <w:rPr>
+          <w:rFonts w:ascii="Tahoma" w:hAnsi="Tahoma" w:cs="Tahoma"/>
+          <w:color w:val="595959"/>
+          <w:sz w:val="18"/>
+          <w:szCs w:val="18"/>
+        </w:rPr>
+        <w:t>拼接起来：</w:t>
+      </w:r>
+      <w:r>
+        <w:rPr>
+          <w:rFonts w:ascii="Consolas" w:hAnsi="Consolas" w:cs="Consolas"/>
+          <w:color w:val="595959"/>
+          <w:sz w:val="18"/>
+          <w:szCs w:val="18"/>
+        </w:rPr>
+        <w:br/>
+      </w:r>
+      <w:r>
+        <w:rPr>
+          <w:rFonts w:ascii="Tahoma" w:hAnsi="Tahoma" w:cs="Tahoma"/>
+          <w:color w:val="595959"/>
+          <w:sz w:val="18"/>
+          <w:szCs w:val="18"/>
+        </w:rPr>
+        <w:t>appid=123456&amp;format=json&amp;openid=11111111111111111&amp;openkey=2222222222222222&amp;pf=qzone&amp;userip=112.90.139.30</w:t>
+      </w:r>
+      <w:r>
+        <w:rPr>
+          <w:rStyle w:val="apple-converted-space"/>
+          <w:rFonts w:ascii="Tahoma" w:hAnsi="Tahoma" w:cs="Tahoma"/>
+          <w:color w:val="595959"/>
+          <w:sz w:val="18"/>
+          <w:szCs w:val="18"/>
+        </w:rPr>
+        <w:t> </w:t>
+      </w:r>
+      <w:r>
+        <w:rPr>
+          <w:rFonts w:ascii="Consolas" w:hAnsi="Consolas" w:cs="Consolas"/>
+          <w:color w:val="595959"/>
+          <w:sz w:val="18"/>
+          <w:szCs w:val="18"/>
+        </w:rPr>
+        <w:br/>
+      </w:r>
+      <w:r>
+        <w:rPr>
+          <w:rFonts w:ascii="Tahoma" w:hAnsi="Tahoma" w:cs="Tahoma"/>
+          <w:color w:val="595959"/>
+          <w:sz w:val="18"/>
+          <w:szCs w:val="18"/>
+        </w:rPr>
+        <w:t>然后进行</w:t>
+      </w:r>
+      <w:r>
+        <w:rPr>
+          <w:rFonts w:ascii="Tahoma" w:hAnsi="Tahoma" w:cs="Tahoma"/>
+          <w:color w:val="595959"/>
+          <w:sz w:val="18"/>
+          <w:szCs w:val="18"/>
+        </w:rPr>
+        <w:t>URL</w:t>
+      </w:r>
+      <w:r>
+        <w:rPr>
+          <w:rFonts w:ascii="Tahoma" w:hAnsi="Tahoma" w:cs="Tahoma"/>
+          <w:color w:val="595959"/>
+          <w:sz w:val="18"/>
+          <w:szCs w:val="18"/>
+        </w:rPr>
+        <w:t>编码（</w:t>
+      </w:r>
+      <w:r>
+        <w:rPr>
+          <w:rStyle w:val="apple-converted-space"/>
+          <w:rFonts w:ascii="Tahoma" w:hAnsi="Tahoma" w:cs="Tahoma"/>
+          <w:color w:val="595959"/>
+          <w:sz w:val="18"/>
+          <w:szCs w:val="18"/>
+        </w:rPr>
+        <w:t> </w:t>
+      </w:r>
+      <w:r>
+        <w:rPr>
+          <w:rFonts w:ascii="Consolas" w:hAnsi="Consolas" w:cs="Consolas"/>
+          <w:color w:val="FF0000"/>
+          <w:sz w:val="18"/>
+          <w:szCs w:val="18"/>
+        </w:rPr>
+        <w:t>编码时请关注</w:t>
+      </w:r>
+      <w:hyperlink r:id="rId63" w:anchor="URL.E7.BC.96.E7.A0.81.E6.B3.A8.E6.84.8F.E4.BA.8B.E9.A1.B9" w:tooltip="腾讯开放平台第三方应用签名参数sig的说明" w:history="1">
+        <w:r>
+          <w:rPr>
+            <w:rStyle w:val="a7"/>
+            <w:rFonts w:ascii="Consolas" w:hAnsi="Consolas" w:cs="Consolas"/>
+            <w:color w:val="5F940A"/>
+            <w:sz w:val="18"/>
+            <w:szCs w:val="18"/>
+          </w:rPr>
+          <w:t>URL</w:t>
+        </w:r>
+        <w:r>
+          <w:rPr>
+            <w:rStyle w:val="a7"/>
+            <w:rFonts w:ascii="Consolas" w:hAnsi="Consolas" w:cs="Consolas"/>
+            <w:color w:val="5F940A"/>
+            <w:sz w:val="18"/>
+            <w:szCs w:val="18"/>
+          </w:rPr>
+          <w:t>编码注意事项</w:t>
+        </w:r>
+      </w:hyperlink>
+      <w:r>
+        <w:rPr>
+          <w:rFonts w:ascii="Consolas" w:hAnsi="Consolas" w:cs="Consolas"/>
+          <w:color w:val="FF0000"/>
+          <w:sz w:val="18"/>
+          <w:szCs w:val="18"/>
+        </w:rPr>
+        <w:t>，否则容易导致后面签名不能通过验证</w:t>
+      </w:r>
+      <w:r>
+        <w:rPr>
+          <w:rFonts w:ascii="Tahoma" w:hAnsi="Tahoma" w:cs="Tahoma"/>
+          <w:color w:val="595959"/>
+          <w:sz w:val="18"/>
+          <w:szCs w:val="18"/>
+        </w:rPr>
+        <w:t>），编码结果为：</w:t>
+      </w:r>
+      <w:r>
+        <w:rPr>
+          <w:rFonts w:ascii="Consolas" w:hAnsi="Consolas" w:cs="Consolas"/>
+          <w:color w:val="595959"/>
+          <w:sz w:val="18"/>
+          <w:szCs w:val="18"/>
+        </w:rPr>
+        <w:br/>
+      </w:r>
+      <w:r>
+        <w:rPr>
+          <w:rFonts w:ascii="Consolas" w:hAnsi="Consolas" w:cs="Consolas"/>
+          <w:b/>
+          <w:bCs/>
+          <w:color w:val="595959"/>
+          <w:sz w:val="18"/>
+          <w:szCs w:val="18"/>
+        </w:rPr>
+        <w:t>appid%3D123456%26format%3Djson%26openid%3D11111111111111111%26openkey%3D2222222222222222%26pf%3Dqzone%26</w:t>
+      </w:r>
+      <w:r>
+        <w:rPr>
+          <w:rFonts w:ascii="Consolas" w:hAnsi="Consolas" w:cs="Consolas"/>
+          <w:b/>
+          <w:bCs/>
+          <w:color w:val="595959"/>
+          <w:sz w:val="18"/>
+          <w:szCs w:val="18"/>
+        </w:rPr>
+        <w:br/>
+        <w:t>userip%3D112.90.139.30</w:t>
+      </w:r>
+    </w:p>
+    <w:p>
+      <w:pPr>
+        <w:pStyle w:val="a6"/>
+        <w:shd w:val="clear" w:color="auto" w:fill="F5F6F7"/>
+        <w:spacing w:before="0" w:beforeAutospacing="0" w:after="0" w:afterAutospacing="0" w:line="360" w:lineRule="atLeast"/>
+        <w:rPr>
+          <w:rFonts w:ascii="Tahoma" w:hAnsi="Tahoma" w:cs="Tahoma"/>
+          <w:color w:val="595959"/>
+          <w:sz w:val="18"/>
+          <w:szCs w:val="18"/>
+        </w:rPr>
+      </w:pPr>
+      <w:r>
+        <w:rPr>
+          <w:rFonts w:ascii="Consolas" w:hAnsi="Consolas" w:cs="Consolas"/>
+          <w:color w:val="595959"/>
+          <w:sz w:val="18"/>
+          <w:szCs w:val="18"/>
+        </w:rPr>
+        <w:br/>
+      </w:r>
+      <w:r>
+        <w:rPr>
+          <w:rFonts w:ascii="Tahoma" w:hAnsi="Tahoma" w:cs="Tahoma"/>
+          <w:color w:val="595959"/>
+          <w:sz w:val="18"/>
+          <w:szCs w:val="18"/>
+        </w:rPr>
+        <w:t>第</w:t>
+      </w:r>
+      <w:r>
+        <w:rPr>
+          <w:rFonts w:ascii="Tahoma" w:hAnsi="Tahoma" w:cs="Tahoma"/>
+          <w:color w:val="595959"/>
+          <w:sz w:val="18"/>
+          <w:szCs w:val="18"/>
+        </w:rPr>
+        <w:t>4</w:t>
+      </w:r>
+      <w:r>
+        <w:rPr>
+          <w:rFonts w:ascii="Tahoma" w:hAnsi="Tahoma" w:cs="Tahoma"/>
+          <w:color w:val="595959"/>
+          <w:sz w:val="18"/>
+          <w:szCs w:val="18"/>
+        </w:rPr>
+        <w:t>步：将</w:t>
+      </w:r>
+      <w:r>
+        <w:rPr>
+          <w:rFonts w:ascii="Tahoma" w:hAnsi="Tahoma" w:cs="Tahoma"/>
+          <w:color w:val="595959"/>
+          <w:sz w:val="18"/>
+          <w:szCs w:val="18"/>
+        </w:rPr>
+        <w:t>HTTP</w:t>
+      </w:r>
+      <w:r>
+        <w:rPr>
+          <w:rFonts w:ascii="Tahoma" w:hAnsi="Tahoma" w:cs="Tahoma"/>
+          <w:color w:val="595959"/>
+          <w:sz w:val="18"/>
+          <w:szCs w:val="18"/>
+        </w:rPr>
+        <w:t>请求方式，第</w:t>
+      </w:r>
+      <w:r>
+        <w:rPr>
+          <w:rFonts w:ascii="Tahoma" w:hAnsi="Tahoma" w:cs="Tahoma"/>
+          <w:color w:val="595959"/>
+          <w:sz w:val="18"/>
+          <w:szCs w:val="18"/>
+        </w:rPr>
+        <w:t>1</w:t>
+      </w:r>
+      <w:r>
+        <w:rPr>
+          <w:rFonts w:ascii="Tahoma" w:hAnsi="Tahoma" w:cs="Tahoma"/>
+          <w:color w:val="595959"/>
+          <w:sz w:val="18"/>
+          <w:szCs w:val="18"/>
+        </w:rPr>
+        <w:t>步以及第</w:t>
+      </w:r>
+      <w:r>
+        <w:rPr>
+          <w:rFonts w:ascii="Tahoma" w:hAnsi="Tahoma" w:cs="Tahoma"/>
+          <w:color w:val="595959"/>
+          <w:sz w:val="18"/>
+          <w:szCs w:val="18"/>
+        </w:rPr>
+        <w:t>3</w:t>
+      </w:r>
+      <w:r>
+        <w:rPr>
+          <w:rFonts w:ascii="Tahoma" w:hAnsi="Tahoma" w:cs="Tahoma"/>
+          <w:color w:val="595959"/>
+          <w:sz w:val="18"/>
+          <w:szCs w:val="18"/>
+        </w:rPr>
+        <w:t>步中的到的字符串用</w:t>
+      </w:r>
+      <w:r>
+        <w:rPr>
+          <w:rFonts w:ascii="Tahoma" w:hAnsi="Tahoma" w:cs="Tahoma"/>
+          <w:color w:val="595959"/>
+          <w:sz w:val="18"/>
+          <w:szCs w:val="18"/>
+        </w:rPr>
+        <w:t>&amp;</w:t>
+      </w:r>
+      <w:r>
+        <w:rPr>
+          <w:rFonts w:ascii="Tahoma" w:hAnsi="Tahoma" w:cs="Tahoma"/>
+          <w:color w:val="595959"/>
+          <w:sz w:val="18"/>
+          <w:szCs w:val="18"/>
+        </w:rPr>
+        <w:t>拼接起来，得到源串：</w:t>
+      </w:r>
+    </w:p>
+    <w:p>
+      <w:pPr>
+        <w:pStyle w:val="a6"/>
+        <w:shd w:val="clear" w:color="auto" w:fill="F5F6F7"/>
+        <w:spacing w:before="0" w:beforeAutospacing="0" w:after="0" w:afterAutospacing="0" w:line="360" w:lineRule="atLeast"/>
+        <w:rPr>
+          <w:rFonts w:ascii="Tahoma" w:hAnsi="Tahoma" w:cs="Tahoma"/>
+          <w:color w:val="595959"/>
+          <w:sz w:val="18"/>
+          <w:szCs w:val="18"/>
+        </w:rPr>
+      </w:pPr>
+      <w:r>
+        <w:rPr>
+          <w:rFonts w:ascii="Tahoma" w:hAnsi="Tahoma" w:cs="Tahoma"/>
+          <w:color w:val="595959"/>
+          <w:sz w:val="18"/>
+          <w:szCs w:val="18"/>
+        </w:rPr>
+        <w:t>GET&amp;%2Fv3%2Fuser%2Fget_info&amp;appid%3D123456%26format%3Djson%26openid%3D11111111111111111%26</w:t>
+      </w:r>
+      <w:r>
+        <w:rPr>
+          <w:rFonts w:ascii="Consolas" w:hAnsi="Consolas" w:cs="Consolas"/>
+          <w:color w:val="595959"/>
+          <w:sz w:val="18"/>
+          <w:szCs w:val="18"/>
+        </w:rPr>
+        <w:br/>
+      </w:r>
+      <w:r>
+        <w:rPr>
+          <w:rFonts w:ascii="Tahoma" w:hAnsi="Tahoma" w:cs="Tahoma"/>
+          <w:color w:val="595959"/>
+          <w:sz w:val="18"/>
+          <w:szCs w:val="18"/>
+        </w:rPr>
+        <w:t>openkey%3D2222222222222222%26pf%3Dqzone%26userip%3D112.90.139.30</w:t>
+      </w:r>
+    </w:p>
+    <w:p>
+      <w:pPr>
+        <w:pStyle w:val="a6"/>
+        <w:shd w:val="clear" w:color="auto" w:fill="FFFFFF"/>
+        <w:spacing w:before="0" w:beforeAutospacing="0" w:after="0" w:afterAutospacing="0" w:line="360" w:lineRule="atLeast"/>
+        <w:rPr>
+          <w:rFonts w:ascii="Tahoma" w:hAnsi="Tahoma" w:cs="Tahoma"/>
+          <w:color w:val="000000"/>
+          <w:sz w:val="18"/>
+          <w:szCs w:val="18"/>
+        </w:rPr>
+      </w:pPr>
+    </w:p>
+    <w:p>
+      <w:pPr>
+        <w:pStyle w:val="3"/>
+        <w:shd w:val="clear" w:color="auto" w:fill="FFFFFF"/>
+        <w:spacing w:before="150" w:after="0" w:line="450" w:lineRule="atLeast"/>
+        <w:rPr>
+          <w:rFonts w:ascii="Microsoft Yahei" w:hAnsi="Microsoft Yahei" w:cs="宋体"/>
+          <w:color w:val="000000"/>
+          <w:sz w:val="21"/>
+          <w:szCs w:val="21"/>
+        </w:rPr>
+      </w:pPr>
+      <w:bookmarkStart w:id="27" w:name="Step_2._.E6.9E.84.E9.80.A0.E5.AF.86.E9.9"/>
+      <w:bookmarkEnd w:id="27"/>
+      <w:r>
+        <w:rPr>
+          <w:rStyle w:val="mw-headline"/>
+          <w:rFonts w:ascii="Microsoft Yahei" w:hAnsi="Microsoft Yahei"/>
+          <w:color w:val="000000"/>
+          <w:sz w:val="21"/>
+          <w:szCs w:val="21"/>
+        </w:rPr>
+        <w:t xml:space="preserve">Step 2. </w:t>
+      </w:r>
+      <w:r>
+        <w:rPr>
+          <w:rStyle w:val="mw-headline"/>
+          <w:rFonts w:ascii="Microsoft Yahei" w:hAnsi="Microsoft Yahei"/>
+          <w:color w:val="000000"/>
+          <w:sz w:val="21"/>
+          <w:szCs w:val="21"/>
+        </w:rPr>
+        <w:t>构造密钥</w:t>
+      </w:r>
+    </w:p>
+    <w:p>
+      <w:pPr>
+        <w:pStyle w:val="a6"/>
+        <w:shd w:val="clear" w:color="auto" w:fill="FFFFFF"/>
+        <w:spacing w:before="0" w:beforeAutospacing="0" w:after="0" w:afterAutospacing="0" w:line="360" w:lineRule="atLeast"/>
+        <w:rPr>
+          <w:rFonts w:ascii="Tahoma" w:hAnsi="Tahoma" w:cs="Tahoma"/>
+          <w:color w:val="000000"/>
+          <w:sz w:val="18"/>
+          <w:szCs w:val="18"/>
+        </w:rPr>
+      </w:pPr>
+      <w:r>
+        <w:rPr>
+          <w:rFonts w:ascii="Tahoma" w:hAnsi="Tahoma" w:cs="Tahoma"/>
+          <w:color w:val="000000"/>
+          <w:sz w:val="18"/>
+          <w:szCs w:val="18"/>
+        </w:rPr>
+        <w:t>得到密钥的方式：在应用的</w:t>
+      </w:r>
+      <w:r>
+        <w:rPr>
+          <w:rFonts w:ascii="Tahoma" w:hAnsi="Tahoma" w:cs="Tahoma"/>
+          <w:color w:val="000000"/>
+          <w:sz w:val="18"/>
+          <w:szCs w:val="18"/>
+        </w:rPr>
+        <w:t>appkey</w:t>
+      </w:r>
+      <w:r>
+        <w:rPr>
+          <w:rFonts w:ascii="Tahoma" w:hAnsi="Tahoma" w:cs="Tahoma"/>
+          <w:color w:val="000000"/>
+          <w:sz w:val="18"/>
+          <w:szCs w:val="18"/>
+        </w:rPr>
+        <w:t>末尾加上一个字节的</w:t>
+      </w:r>
+      <w:r>
+        <w:rPr>
+          <w:rFonts w:ascii="Tahoma" w:hAnsi="Tahoma" w:cs="Tahoma"/>
+          <w:color w:val="000000"/>
+          <w:sz w:val="18"/>
+          <w:szCs w:val="18"/>
+        </w:rPr>
+        <w:t>“&amp;”</w:t>
+      </w:r>
+      <w:r>
+        <w:rPr>
+          <w:rFonts w:ascii="Tahoma" w:hAnsi="Tahoma" w:cs="Tahoma"/>
+          <w:color w:val="000000"/>
+          <w:sz w:val="18"/>
+          <w:szCs w:val="18"/>
+        </w:rPr>
+        <w:t>，即</w:t>
+      </w:r>
+      <w:r>
+        <w:rPr>
+          <w:rFonts w:ascii="Tahoma" w:hAnsi="Tahoma" w:cs="Tahoma"/>
+          <w:color w:val="000000"/>
+          <w:sz w:val="18"/>
+          <w:szCs w:val="18"/>
+        </w:rPr>
+        <w:t>appkey&amp;</w:t>
+      </w:r>
+      <w:r>
+        <w:rPr>
+          <w:rFonts w:ascii="Tahoma" w:hAnsi="Tahoma" w:cs="Tahoma"/>
+          <w:color w:val="000000"/>
+          <w:sz w:val="18"/>
+          <w:szCs w:val="18"/>
+        </w:rPr>
+        <w:t>，例如：</w:t>
+      </w:r>
+    </w:p>
+    <w:p>
+      <w:pPr>
+        <w:pStyle w:val="a6"/>
+        <w:shd w:val="clear" w:color="auto" w:fill="F5F6F7"/>
+        <w:spacing w:before="0" w:beforeAutospacing="0" w:after="0" w:afterAutospacing="0" w:line="360" w:lineRule="atLeast"/>
+        <w:rPr>
+          <w:rFonts w:ascii="Tahoma" w:hAnsi="Tahoma" w:cs="Tahoma"/>
+          <w:color w:val="595959"/>
+          <w:sz w:val="18"/>
+          <w:szCs w:val="18"/>
+        </w:rPr>
+      </w:pPr>
+      <w:r>
+        <w:rPr>
+          <w:rFonts w:ascii="Tahoma" w:hAnsi="Tahoma" w:cs="Tahoma"/>
+          <w:color w:val="595959"/>
+          <w:sz w:val="18"/>
+          <w:szCs w:val="18"/>
+        </w:rPr>
+        <w:t>228bf094169a40a3bd188ba37ebe8723&amp;</w:t>
+      </w:r>
+    </w:p>
+    <w:p>
+      <w:pPr>
+        <w:pStyle w:val="3"/>
+        <w:shd w:val="clear" w:color="auto" w:fill="FFFFFF"/>
+        <w:spacing w:before="150" w:after="0" w:line="450" w:lineRule="atLeast"/>
+        <w:rPr>
+          <w:rFonts w:ascii="Microsoft Yahei" w:hAnsi="Microsoft Yahei" w:cs="宋体"/>
+          <w:color w:val="000000"/>
+          <w:sz w:val="21"/>
+          <w:szCs w:val="21"/>
+        </w:rPr>
+      </w:pPr>
+      <w:bookmarkStart w:id="28" w:name="Step_3._.E7.94.9F.E6.88.90.E7.AD.BE.E5.9"/>
+      <w:bookmarkEnd w:id="28"/>
+      <w:r>
+        <w:rPr>
+          <w:rStyle w:val="mw-headline"/>
+          <w:rFonts w:ascii="Microsoft Yahei" w:hAnsi="Microsoft Yahei"/>
+          <w:color w:val="000000"/>
+          <w:sz w:val="21"/>
+          <w:szCs w:val="21"/>
+        </w:rPr>
+        <w:t xml:space="preserve">Step 3. </w:t>
+      </w:r>
+      <w:r>
+        <w:rPr>
+          <w:rStyle w:val="mw-headline"/>
+          <w:rFonts w:ascii="Microsoft Yahei" w:hAnsi="Microsoft Yahei"/>
+          <w:color w:val="000000"/>
+          <w:sz w:val="21"/>
+          <w:szCs w:val="21"/>
+        </w:rPr>
+        <w:t>生成签名值</w:t>
+      </w:r>
+    </w:p>
+    <w:p>
+      <w:pPr>
+        <w:pStyle w:val="a6"/>
+        <w:shd w:val="clear" w:color="auto" w:fill="FFFFFF"/>
+        <w:spacing w:before="0" w:beforeAutospacing="0" w:after="240" w:afterAutospacing="0" w:line="360" w:lineRule="atLeast"/>
+        <w:rPr>
+          <w:rFonts w:ascii="Tahoma" w:hAnsi="Tahoma" w:cs="Tahoma"/>
+          <w:color w:val="000000"/>
+          <w:sz w:val="18"/>
+          <w:szCs w:val="18"/>
+        </w:rPr>
+      </w:pPr>
+      <w:r>
+        <w:rPr>
+          <w:rFonts w:ascii="Tahoma" w:hAnsi="Tahoma" w:cs="Tahoma"/>
+          <w:color w:val="000000"/>
+          <w:sz w:val="18"/>
+          <w:szCs w:val="18"/>
+        </w:rPr>
+        <w:t xml:space="preserve">1. </w:t>
+      </w:r>
+      <w:r>
+        <w:rPr>
+          <w:rFonts w:ascii="Tahoma" w:hAnsi="Tahoma" w:cs="Tahoma"/>
+          <w:color w:val="000000"/>
+          <w:sz w:val="18"/>
+          <w:szCs w:val="18"/>
+        </w:rPr>
+        <w:t>使用</w:t>
+      </w:r>
+      <w:r>
+        <w:rPr>
+          <w:rFonts w:ascii="Tahoma" w:hAnsi="Tahoma" w:cs="Tahoma"/>
+          <w:color w:val="000000"/>
+          <w:sz w:val="18"/>
+          <w:szCs w:val="18"/>
+        </w:rPr>
+        <w:t>HMAC-SHA1</w:t>
+      </w:r>
+      <w:r>
+        <w:rPr>
+          <w:rFonts w:ascii="Tahoma" w:hAnsi="Tahoma" w:cs="Tahoma"/>
+          <w:color w:val="000000"/>
+          <w:sz w:val="18"/>
+          <w:szCs w:val="18"/>
+        </w:rPr>
+        <w:t>加密算法，使用</w:t>
+      </w:r>
+      <w:r>
+        <w:rPr>
+          <w:rFonts w:ascii="Tahoma" w:hAnsi="Tahoma" w:cs="Tahoma"/>
+          <w:color w:val="000000"/>
+          <w:sz w:val="18"/>
+          <w:szCs w:val="18"/>
+        </w:rPr>
+        <w:t>Step2</w:t>
+      </w:r>
+      <w:r>
+        <w:rPr>
+          <w:rFonts w:ascii="Tahoma" w:hAnsi="Tahoma" w:cs="Tahoma"/>
+          <w:color w:val="000000"/>
+          <w:sz w:val="18"/>
+          <w:szCs w:val="18"/>
+        </w:rPr>
+        <w:t>中得到的密钥对</w:t>
+      </w:r>
+      <w:r>
+        <w:rPr>
+          <w:rFonts w:ascii="Tahoma" w:hAnsi="Tahoma" w:cs="Tahoma"/>
+          <w:color w:val="000000"/>
+          <w:sz w:val="18"/>
+          <w:szCs w:val="18"/>
+        </w:rPr>
+        <w:t>Step1</w:t>
+      </w:r>
+      <w:r>
+        <w:rPr>
+          <w:rFonts w:ascii="Tahoma" w:hAnsi="Tahoma" w:cs="Tahoma"/>
+          <w:color w:val="000000"/>
+          <w:sz w:val="18"/>
+          <w:szCs w:val="18"/>
+        </w:rPr>
+        <w:t>中得到的源串加密。</w:t>
+      </w:r>
+      <w:r>
+        <w:rPr>
+          <w:rStyle w:val="apple-converted-space"/>
+          <w:rFonts w:ascii="Tahoma" w:hAnsi="Tahoma" w:cs="Tahoma"/>
+          <w:color w:val="000000"/>
+          <w:sz w:val="18"/>
+          <w:szCs w:val="18"/>
+        </w:rPr>
+        <w:t> </w:t>
+      </w:r>
+      <w:r>
+        <w:rPr>
+          <w:rFonts w:ascii="Tahoma" w:hAnsi="Tahoma" w:cs="Tahoma"/>
+          <w:color w:val="000000"/>
+          <w:sz w:val="18"/>
+          <w:szCs w:val="18"/>
+        </w:rPr>
+        <w:br/>
+      </w:r>
+      <w:r>
+        <w:rPr>
+          <w:rFonts w:ascii="Tahoma" w:hAnsi="Tahoma" w:cs="Tahoma"/>
+          <w:color w:val="000000"/>
+          <w:sz w:val="18"/>
+          <w:szCs w:val="18"/>
+        </w:rPr>
+        <w:t>（注：一般程序语言中会内置</w:t>
+      </w:r>
+      <w:r>
+        <w:rPr>
+          <w:rFonts w:ascii="Tahoma" w:hAnsi="Tahoma" w:cs="Tahoma"/>
+          <w:color w:val="000000"/>
+          <w:sz w:val="18"/>
+          <w:szCs w:val="18"/>
+        </w:rPr>
+        <w:t>HMAC-SHA1</w:t>
+      </w:r>
+      <w:r>
+        <w:rPr>
+          <w:rFonts w:ascii="Tahoma" w:hAnsi="Tahoma" w:cs="Tahoma"/>
+          <w:color w:val="000000"/>
+          <w:sz w:val="18"/>
+          <w:szCs w:val="18"/>
+        </w:rPr>
+        <w:t>加密算法的函数，例如</w:t>
+      </w:r>
+      <w:r>
+        <w:rPr>
+          <w:rFonts w:ascii="Tahoma" w:hAnsi="Tahoma" w:cs="Tahoma"/>
+          <w:color w:val="000000"/>
+          <w:sz w:val="18"/>
+          <w:szCs w:val="18"/>
+        </w:rPr>
+        <w:t>PHP5.1.2</w:t>
+      </w:r>
+      <w:r>
+        <w:rPr>
+          <w:rFonts w:ascii="Tahoma" w:hAnsi="Tahoma" w:cs="Tahoma"/>
+          <w:color w:val="000000"/>
+          <w:sz w:val="18"/>
+          <w:szCs w:val="18"/>
+        </w:rPr>
+        <w:t>之后的版本可直接调用</w:t>
+      </w:r>
+      <w:r>
+        <w:rPr>
+          <w:rFonts w:ascii="Tahoma" w:hAnsi="Tahoma" w:cs="Tahoma"/>
+          <w:color w:val="000000"/>
+          <w:sz w:val="18"/>
+          <w:szCs w:val="18"/>
+        </w:rPr>
+        <w:t>hash_hmac</w:t>
+      </w:r>
+      <w:r>
+        <w:rPr>
+          <w:rFonts w:ascii="Tahoma" w:hAnsi="Tahoma" w:cs="Tahoma"/>
+          <w:color w:val="000000"/>
+          <w:sz w:val="18"/>
+          <w:szCs w:val="18"/>
+        </w:rPr>
+        <w:t>函数。）</w:t>
+      </w:r>
+    </w:p>
+    <w:p>
+      <w:pPr>
+        <w:pStyle w:val="a6"/>
+        <w:shd w:val="clear" w:color="auto" w:fill="FFFFFF"/>
+        <w:spacing w:before="0" w:beforeAutospacing="0" w:after="240" w:afterAutospacing="0" w:line="360" w:lineRule="atLeast"/>
+        <w:rPr>
+          <w:rFonts w:ascii="Tahoma" w:hAnsi="Tahoma" w:cs="Tahoma"/>
+          <w:color w:val="000000"/>
+          <w:sz w:val="18"/>
+          <w:szCs w:val="18"/>
+        </w:rPr>
+      </w:pPr>
+      <w:r>
+        <w:rPr>
+          <w:rFonts w:ascii="Tahoma" w:hAnsi="Tahoma" w:cs="Tahoma"/>
+          <w:color w:val="000000"/>
+          <w:sz w:val="18"/>
+          <w:szCs w:val="18"/>
+        </w:rPr>
+        <w:t xml:space="preserve">2. </w:t>
+      </w:r>
+      <w:r>
+        <w:rPr>
+          <w:rFonts w:ascii="Tahoma" w:hAnsi="Tahoma" w:cs="Tahoma"/>
+          <w:color w:val="000000"/>
+          <w:sz w:val="18"/>
+          <w:szCs w:val="18"/>
+        </w:rPr>
+        <w:t>然后将加密后的字符串经过</w:t>
+      </w:r>
+      <w:r>
+        <w:rPr>
+          <w:rFonts w:ascii="Tahoma" w:hAnsi="Tahoma" w:cs="Tahoma"/>
+          <w:color w:val="000000"/>
+          <w:sz w:val="18"/>
+          <w:szCs w:val="18"/>
+        </w:rPr>
+        <w:t>Base64</w:t>
+      </w:r>
+      <w:r>
+        <w:rPr>
+          <w:rFonts w:ascii="Tahoma" w:hAnsi="Tahoma" w:cs="Tahoma"/>
+          <w:color w:val="000000"/>
+          <w:sz w:val="18"/>
+          <w:szCs w:val="18"/>
+        </w:rPr>
+        <w:t>编码。</w:t>
+      </w:r>
+      <w:r>
+        <w:rPr>
+          <w:rStyle w:val="apple-converted-space"/>
+          <w:rFonts w:ascii="Tahoma" w:hAnsi="Tahoma" w:cs="Tahoma"/>
+          <w:color w:val="000000"/>
+          <w:sz w:val="18"/>
+          <w:szCs w:val="18"/>
+        </w:rPr>
+        <w:t> </w:t>
+      </w:r>
+      <w:r>
+        <w:rPr>
+          <w:rFonts w:ascii="Tahoma" w:hAnsi="Tahoma" w:cs="Tahoma"/>
+          <w:color w:val="000000"/>
+          <w:sz w:val="18"/>
+          <w:szCs w:val="18"/>
+        </w:rPr>
+        <w:br/>
+      </w:r>
+      <w:r>
+        <w:rPr>
+          <w:rFonts w:ascii="Tahoma" w:hAnsi="Tahoma" w:cs="Tahoma"/>
+          <w:color w:val="000000"/>
+          <w:sz w:val="18"/>
+          <w:szCs w:val="18"/>
+        </w:rPr>
+        <w:t>（注：一般程序语言中会内置</w:t>
+      </w:r>
+      <w:r>
+        <w:rPr>
+          <w:rFonts w:ascii="Tahoma" w:hAnsi="Tahoma" w:cs="Tahoma"/>
+          <w:color w:val="000000"/>
+          <w:sz w:val="18"/>
+          <w:szCs w:val="18"/>
+        </w:rPr>
+        <w:t>Base64</w:t>
+      </w:r>
+      <w:r>
+        <w:rPr>
+          <w:rFonts w:ascii="Tahoma" w:hAnsi="Tahoma" w:cs="Tahoma"/>
+          <w:color w:val="000000"/>
+          <w:sz w:val="18"/>
+          <w:szCs w:val="18"/>
+        </w:rPr>
+        <w:t>编码函数，例如</w:t>
+      </w:r>
+      <w:r>
+        <w:rPr>
+          <w:rFonts w:ascii="Tahoma" w:hAnsi="Tahoma" w:cs="Tahoma"/>
+          <w:color w:val="000000"/>
+          <w:sz w:val="18"/>
+          <w:szCs w:val="18"/>
+        </w:rPr>
+        <w:t>PHP</w:t>
+      </w:r>
+      <w:r>
+        <w:rPr>
+          <w:rFonts w:ascii="Tahoma" w:hAnsi="Tahoma" w:cs="Tahoma"/>
+          <w:color w:val="000000"/>
+          <w:sz w:val="18"/>
+          <w:szCs w:val="18"/>
+        </w:rPr>
+        <w:t>中可直接调用</w:t>
+      </w:r>
+      <w:r>
+        <w:rPr>
+          <w:rFonts w:ascii="Tahoma" w:hAnsi="Tahoma" w:cs="Tahoma"/>
+          <w:color w:val="000000"/>
+          <w:sz w:val="18"/>
+          <w:szCs w:val="18"/>
+        </w:rPr>
+        <w:t xml:space="preserve"> base64_encode() </w:t>
+      </w:r>
+      <w:r>
+        <w:rPr>
+          <w:rFonts w:ascii="Tahoma" w:hAnsi="Tahoma" w:cs="Tahoma"/>
+          <w:color w:val="000000"/>
+          <w:sz w:val="18"/>
+          <w:szCs w:val="18"/>
+        </w:rPr>
+        <w:t>函数。）</w:t>
+      </w:r>
+    </w:p>
+    <w:p>
+      <w:pPr>
+        <w:pStyle w:val="a6"/>
+        <w:shd w:val="clear" w:color="auto" w:fill="FFFFFF"/>
+        <w:spacing w:before="0" w:beforeAutospacing="0" w:after="0" w:afterAutospacing="0" w:line="360" w:lineRule="atLeast"/>
+        <w:rPr>
+          <w:rFonts w:ascii="Tahoma" w:hAnsi="Tahoma" w:cs="Tahoma"/>
+          <w:color w:val="000000"/>
+          <w:sz w:val="18"/>
+          <w:szCs w:val="18"/>
+        </w:rPr>
+      </w:pPr>
+      <w:r>
+        <w:rPr>
+          <w:rFonts w:ascii="Tahoma" w:hAnsi="Tahoma" w:cs="Tahoma"/>
+          <w:color w:val="000000"/>
+          <w:sz w:val="18"/>
+          <w:szCs w:val="18"/>
+        </w:rPr>
+        <w:t xml:space="preserve">3. </w:t>
+      </w:r>
+      <w:r>
+        <w:rPr>
+          <w:rFonts w:ascii="Tahoma" w:hAnsi="Tahoma" w:cs="Tahoma"/>
+          <w:color w:val="000000"/>
+          <w:sz w:val="18"/>
+          <w:szCs w:val="18"/>
+        </w:rPr>
+        <w:t>得到的签名值结果如下：</w:t>
+      </w:r>
+    </w:p>
+    <w:p>
+      <w:pPr>
+        <w:pStyle w:val="a6"/>
+        <w:shd w:val="clear" w:color="auto" w:fill="F5F6F7"/>
+        <w:spacing w:before="0" w:beforeAutospacing="0" w:after="0" w:afterAutospacing="0" w:line="360" w:lineRule="atLeast"/>
+        <w:rPr>
+          <w:rFonts w:ascii="Tahoma" w:hAnsi="Tahoma" w:cs="Tahoma"/>
+          <w:color w:val="595959"/>
+          <w:sz w:val="18"/>
+          <w:szCs w:val="18"/>
+        </w:rPr>
+      </w:pPr>
+      <w:r>
+        <w:rPr>
+          <w:rFonts w:ascii="Tahoma" w:hAnsi="Tahoma" w:cs="Tahoma"/>
+          <w:color w:val="595959"/>
+          <w:sz w:val="18"/>
+          <w:szCs w:val="18"/>
+        </w:rPr>
+        <w:t>FdJkiDYwMj5Aj1UG2RUPc83iokk=</w:t>
+      </w:r>
+    </w:p>
+    <w:p>
+      <w:pPr>
+        <w:pStyle w:val="a6"/>
+        <w:shd w:val="clear" w:color="auto" w:fill="FFFFFF"/>
+        <w:spacing w:before="0" w:beforeAutospacing="0" w:after="0" w:afterAutospacing="0" w:line="360" w:lineRule="atLeast"/>
+        <w:rPr>
+          <w:rFonts w:ascii="Tahoma" w:hAnsi="Tahoma" w:cs="Tahoma"/>
+          <w:color w:val="000000"/>
+          <w:sz w:val="18"/>
+          <w:szCs w:val="18"/>
+        </w:rPr>
+      </w:pPr>
+      <w:bookmarkStart w:id="29" w:name="_GoBack"/>
+      <w:bookmarkEnd w:id="29"/>
+    </w:p>
     <w:sectPr>
       <w:pgSz w:w="11906" w:h="16838"/>
       <w:pgMar w:top="1440" w:right="1800" w:bottom="1440" w:left="1800" w:header="851" w:footer="992" w:gutter="0"/>
